--- a/总体思路.docx
+++ b/总体思路.docx
@@ -81,6 +81,8 @@
         </w:rPr>
         <w:t>下，</w:t>
       </w:r>
+      <w:bookmarkStart w:id="0" w:name="_GoBack"/>
+      <w:bookmarkEnd w:id="0"/>
       <w:proofErr w:type="spellStart"/>
       <w:r>
         <w:rPr>
@@ -174,7 +176,7 @@
         <w:pStyle w:val="a3"/>
         <w:spacing w:before="0" w:beforeAutospacing="0" w:after="0" w:afterAutospacing="0"/>
         <w:rPr>
-          <w:rFonts w:ascii="Calibri" w:hAnsi="Calibri"/>
+          <w:rFonts w:ascii="Calibri" w:hAnsi="Calibri" w:hint="eastAsia"/>
           <w:sz w:val="30"/>
           <w:szCs w:val="30"/>
         </w:rPr>
@@ -235,24 +237,23 @@
         <w:pStyle w:val="a3"/>
         <w:spacing w:before="0" w:beforeAutospacing="0" w:after="0" w:afterAutospacing="0"/>
         <w:rPr>
-          <w:rFonts w:ascii="Calibri" w:hAnsi="Calibri"/>
-          <w:sz w:val="22"/>
-          <w:szCs w:val="22"/>
-        </w:rPr>
-      </w:pPr>
-      <w:r>
-        <w:rPr>
-          <w:rFonts w:ascii="Calibri" w:hAnsi="Calibri"/>
+          <w:rFonts w:ascii="Calibri" w:hAnsi="Calibri" w:hint="eastAsia"/>
+          <w:sz w:val="30"/>
+          <w:szCs w:val="30"/>
+        </w:rPr>
+      </w:pPr>
+      <w:r>
+        <w:rPr>
+          <w:rFonts w:ascii="宋体" w:eastAsia="宋体" w:hAnsi="宋体" w:hint="eastAsia"/>
           <w:noProof/>
-          <w:sz w:val="22"/>
-          <w:szCs w:val="22"/>
-        </w:rPr>
-        <w:lastRenderedPageBreak/>
+          <w:sz w:val="30"/>
+          <w:szCs w:val="30"/>
+        </w:rPr>
         <w:drawing>
-          <wp:inline distT="0" distB="0" distL="0" distR="0" wp14:anchorId="1A1380CC" wp14:editId="7940C176">
-            <wp:extent cx="10363200" cy="7120255"/>
+          <wp:inline distT="0" distB="0" distL="0" distR="0" wp14:anchorId="46554DEA" wp14:editId="519AF275">
+            <wp:extent cx="5266055" cy="2776855"/>
             <wp:effectExtent l="0" t="0" r="0" b="0"/>
-            <wp:docPr id="11" name="图片 11" descr="xB1a &#10;LILONG PTR &#10;3a785ef 8b7de8 &#10;3a785fc 8b45fO &#10;In &#10;ulPtr = 0; &#10;UNICODE STRING &#10;*IpNewbaitEntry NULL &#10;f"/>
+            <wp:docPr id="12" name="图片 12" descr="../../../../../../../../var/folders/h6/vfnqvg6n00q7hbzbf3lmcqbm0000gn/T/com.evernote.Evernote/WebKitDnD.NHj9Mz/5F93AE84-8FD3-42B"/>
             <wp:cNvGraphicFramePr>
               <a:graphicFrameLocks xmlns:a="http://schemas.openxmlformats.org/drawingml/2006/main" noChangeAspect="1"/>
             </wp:cNvGraphicFramePr>
@@ -260,7 +261,7 @@
               <a:graphicData uri="http://schemas.openxmlformats.org/drawingml/2006/picture">
                 <pic:pic xmlns:pic="http://schemas.openxmlformats.org/drawingml/2006/picture">
                   <pic:nvPicPr>
-                    <pic:cNvPr id="0" name="Picture 1" descr="xB1a &#10;LILONG PTR &#10;3a785ef 8b7de8 &#10;3a785fc 8b45fO &#10;In &#10;ulPtr = 0; &#10;UNICODE STRING &#10;*IpNewbaitEntry NULL &#10;f"/>
+                    <pic:cNvPr id="0" name="Picture 1" descr="../../../../../../../../var/folders/h6/vfnqvg6n00q7hbzbf3lmcqbm0000gn/T/com.evernote.Evernote/WebKitDnD.NHj9Mz/5F93AE84-8FD3-42B"/>
                     <pic:cNvPicPr>
                       <a:picLocks noChangeAspect="1" noChangeArrowheads="1"/>
                     </pic:cNvPicPr>
@@ -281,7 +282,7 @@
                   <pic:spPr bwMode="auto">
                     <a:xfrm>
                       <a:off x="0" y="0"/>
-                      <a:ext cx="10363200" cy="7120255"/>
+                      <a:ext cx="5266055" cy="2776855"/>
                     </a:xfrm>
                     <a:prstGeom prst="rect">
                       <a:avLst/>
@@ -304,15 +305,15 @@
         <w:spacing w:before="0" w:beforeAutospacing="0" w:after="0" w:afterAutospacing="0"/>
         <w:rPr>
           <w:rFonts w:ascii="Calibri" w:hAnsi="Calibri"/>
-          <w:sz w:val="22"/>
-          <w:szCs w:val="22"/>
-        </w:rPr>
-      </w:pPr>
-      <w:r>
-        <w:rPr>
-          <w:rFonts w:ascii="Calibri" w:hAnsi="Calibri"/>
-          <w:sz w:val="22"/>
-          <w:szCs w:val="22"/>
+          <w:sz w:val="30"/>
+          <w:szCs w:val="30"/>
+        </w:rPr>
+      </w:pPr>
+      <w:r>
+        <w:rPr>
+          <w:rFonts w:ascii="Calibri" w:hAnsi="Calibri"/>
+          <w:sz w:val="30"/>
+          <w:szCs w:val="30"/>
         </w:rPr>
         <w:t> </w:t>
       </w:r>
@@ -329,7 +330,118 @@
       </w:pPr>
       <w:r>
         <w:rPr>
-          <w:rFonts w:ascii="Calibri" w:hAnsi="Calibri"/>
+          <w:rFonts w:ascii="宋体" w:eastAsia="宋体" w:hAnsi="宋体" w:hint="eastAsia"/>
+          <w:sz w:val="30"/>
+          <w:szCs w:val="30"/>
+        </w:rPr>
+        <w:t>上图中，可以发现，在上面的反汇编指令中，</w:t>
+      </w:r>
+      <w:proofErr w:type="spellStart"/>
+      <w:r>
+        <w:rPr>
+          <w:rFonts w:ascii="Calibri" w:hAnsi="Calibri"/>
+          <w:sz w:val="30"/>
+          <w:szCs w:val="30"/>
+        </w:rPr>
+        <w:t>RtlCopyMemory</w:t>
+      </w:r>
+      <w:proofErr w:type="spellEnd"/>
+      <w:r>
+        <w:rPr>
+          <w:rFonts w:ascii="宋体" w:eastAsia="宋体" w:hAnsi="宋体" w:hint="eastAsia"/>
+          <w:sz w:val="30"/>
+          <w:szCs w:val="30"/>
+        </w:rPr>
+        <w:t>函数的实现是直接使用了</w:t>
+      </w:r>
+      <w:r>
+        <w:rPr>
+          <w:rFonts w:ascii="Calibri" w:hAnsi="Calibri"/>
+          <w:sz w:val="30"/>
+          <w:szCs w:val="30"/>
+        </w:rPr>
+        <w:t xml:space="preserve">rep </w:t>
+      </w:r>
+      <w:proofErr w:type="spellStart"/>
+      <w:r>
+        <w:rPr>
+          <w:rFonts w:ascii="Calibri" w:hAnsi="Calibri"/>
+          <w:sz w:val="30"/>
+          <w:szCs w:val="30"/>
+        </w:rPr>
+        <w:t>movs</w:t>
+      </w:r>
+      <w:proofErr w:type="spellEnd"/>
+      <w:r>
+        <w:rPr>
+          <w:rFonts w:ascii="宋体" w:eastAsia="宋体" w:hAnsi="宋体" w:hint="eastAsia"/>
+          <w:sz w:val="30"/>
+          <w:szCs w:val="30"/>
+        </w:rPr>
+        <w:t>串传送指令，直接将</w:t>
+      </w:r>
+      <w:r>
+        <w:rPr>
+          <w:rFonts w:ascii="Calibri" w:hAnsi="Calibri"/>
+          <w:sz w:val="30"/>
+          <w:szCs w:val="30"/>
+        </w:rPr>
+        <w:t>des</w:t>
+      </w:r>
+      <w:r>
+        <w:rPr>
+          <w:rFonts w:ascii="宋体" w:eastAsia="宋体" w:hAnsi="宋体" w:hint="eastAsia"/>
+          <w:sz w:val="30"/>
+          <w:szCs w:val="30"/>
+        </w:rPr>
+        <w:t>缓冲区</w:t>
+      </w:r>
+      <w:r>
+        <w:rPr>
+          <w:rFonts w:ascii="Calibri" w:hAnsi="Calibri"/>
+          <w:sz w:val="30"/>
+          <w:szCs w:val="30"/>
+        </w:rPr>
+        <w:t>copy</w:t>
+      </w:r>
+      <w:r>
+        <w:rPr>
+          <w:rFonts w:ascii="宋体" w:eastAsia="宋体" w:hAnsi="宋体" w:hint="eastAsia"/>
+          <w:sz w:val="30"/>
+          <w:szCs w:val="30"/>
+        </w:rPr>
+        <w:t>到了</w:t>
+      </w:r>
+      <w:r>
+        <w:rPr>
+          <w:rFonts w:ascii="Calibri" w:hAnsi="Calibri"/>
+          <w:sz w:val="30"/>
+          <w:szCs w:val="30"/>
+        </w:rPr>
+        <w:t>source</w:t>
+      </w:r>
+      <w:r>
+        <w:rPr>
+          <w:rFonts w:ascii="宋体" w:eastAsia="宋体" w:hAnsi="宋体" w:hint="eastAsia"/>
+          <w:sz w:val="30"/>
+          <w:szCs w:val="30"/>
+        </w:rPr>
+        <w:t>。</w:t>
+      </w:r>
+    </w:p>
+    <w:p>
+      <w:pPr>
+        <w:pStyle w:val="a3"/>
+        <w:spacing w:before="0" w:beforeAutospacing="0" w:after="0" w:afterAutospacing="0"/>
+        <w:rPr>
+          <w:rFonts w:ascii="宋体" w:eastAsia="宋体" w:hAnsi="宋体"/>
+          <w:sz w:val="30"/>
+          <w:szCs w:val="30"/>
+        </w:rPr>
+      </w:pPr>
+      <w:r>
+        <w:rPr>
+          <w:rFonts w:ascii="宋体" w:eastAsia="宋体" w:hAnsi="宋体" w:hint="eastAsia"/>
           <w:sz w:val="30"/>
           <w:szCs w:val="30"/>
         </w:rPr>
@@ -341,23 +453,24 @@
         <w:pStyle w:val="a3"/>
         <w:spacing w:before="0" w:beforeAutospacing="0" w:after="0" w:afterAutospacing="0"/>
         <w:rPr>
-          <w:rFonts w:ascii="Calibri" w:hAnsi="Calibri"/>
-          <w:sz w:val="30"/>
-          <w:szCs w:val="30"/>
-        </w:rPr>
-      </w:pPr>
-      <w:r>
-        <w:rPr>
-          <w:rFonts w:ascii="宋体" w:eastAsia="宋体" w:hAnsi="宋体" w:hint="eastAsia"/>
-          <w:sz w:val="30"/>
-          <w:szCs w:val="30"/>
-        </w:rPr>
-        <w:t>上图中，可以发现，在上面的反汇编指令中，</w:t>
-      </w:r>
-      <w:proofErr w:type="spellStart"/>
-      <w:r>
-        <w:rPr>
-          <w:rFonts w:ascii="Calibri" w:hAnsi="Calibri"/>
+          <w:rFonts w:ascii="宋体" w:eastAsia="宋体" w:hAnsi="宋体"/>
+          <w:sz w:val="30"/>
+          <w:szCs w:val="30"/>
+        </w:rPr>
+      </w:pPr>
+      <w:r>
+        <w:rPr>
+          <w:rFonts w:ascii="宋体" w:eastAsia="宋体" w:hAnsi="宋体" w:hint="eastAsia"/>
+          <w:sz w:val="30"/>
+          <w:szCs w:val="30"/>
+        </w:rPr>
+        <w:lastRenderedPageBreak/>
+        <w:t>可以得出，</w:t>
+      </w:r>
+      <w:proofErr w:type="spellStart"/>
+      <w:r>
+        <w:rPr>
+          <w:rFonts w:ascii="宋体" w:eastAsia="宋体" w:hAnsi="宋体" w:hint="eastAsia"/>
           <w:sz w:val="30"/>
           <w:szCs w:val="30"/>
         </w:rPr>
@@ -370,81 +483,269 @@
           <w:sz w:val="30"/>
           <w:szCs w:val="30"/>
         </w:rPr>
-        <w:t>函数的实现是直接使用了</w:t>
-      </w:r>
-      <w:r>
-        <w:rPr>
-          <w:rFonts w:ascii="Calibri" w:hAnsi="Calibri"/>
-          <w:sz w:val="30"/>
-          <w:szCs w:val="30"/>
-        </w:rPr>
-        <w:t xml:space="preserve">rep </w:t>
-      </w:r>
-      <w:proofErr w:type="spellStart"/>
-      <w:r>
-        <w:rPr>
-          <w:rFonts w:ascii="Calibri" w:hAnsi="Calibri"/>
-          <w:sz w:val="30"/>
-          <w:szCs w:val="30"/>
-        </w:rPr>
-        <w:t>movs</w:t>
-      </w:r>
-      <w:proofErr w:type="spellEnd"/>
-      <w:r>
-        <w:rPr>
-          <w:rFonts w:ascii="宋体" w:eastAsia="宋体" w:hAnsi="宋体" w:hint="eastAsia"/>
-          <w:sz w:val="30"/>
-          <w:szCs w:val="30"/>
-        </w:rPr>
-        <w:t>串传送指令，直接将</w:t>
-      </w:r>
-      <w:r>
-        <w:rPr>
-          <w:rFonts w:ascii="Calibri" w:hAnsi="Calibri"/>
-          <w:sz w:val="30"/>
-          <w:szCs w:val="30"/>
-        </w:rPr>
-        <w:t>des</w:t>
-      </w:r>
-      <w:r>
-        <w:rPr>
-          <w:rFonts w:ascii="宋体" w:eastAsia="宋体" w:hAnsi="宋体" w:hint="eastAsia"/>
-          <w:sz w:val="30"/>
-          <w:szCs w:val="30"/>
-        </w:rPr>
-        <w:t>缓冲区</w:t>
-      </w:r>
-      <w:r>
-        <w:rPr>
-          <w:rFonts w:ascii="Calibri" w:hAnsi="Calibri"/>
-          <w:sz w:val="30"/>
-          <w:szCs w:val="30"/>
-        </w:rPr>
-        <w:t>copy</w:t>
-      </w:r>
-      <w:r>
-        <w:rPr>
-          <w:rFonts w:ascii="宋体" w:eastAsia="宋体" w:hAnsi="宋体" w:hint="eastAsia"/>
-          <w:sz w:val="30"/>
-          <w:szCs w:val="30"/>
-        </w:rPr>
-        <w:t>到了</w:t>
-      </w:r>
-      <w:r>
-        <w:rPr>
-          <w:rFonts w:ascii="Calibri" w:hAnsi="Calibri"/>
-          <w:sz w:val="30"/>
-          <w:szCs w:val="30"/>
-        </w:rPr>
-        <w:t>source</w:t>
-      </w:r>
-      <w:r>
-        <w:rPr>
-          <w:rFonts w:ascii="宋体" w:eastAsia="宋体" w:hAnsi="宋体" w:hint="eastAsia"/>
-          <w:sz w:val="30"/>
-          <w:szCs w:val="30"/>
-        </w:rPr>
-        <w:t>。</w:t>
+        <w:t>函数没有对des参数做任何的安全检查，但是，在copy之前，我们的目标驱动（要攻击的内核模块）会在copy之前使用</w:t>
+      </w:r>
+      <w:proofErr w:type="spellStart"/>
+      <w:r>
+        <w:rPr>
+          <w:rFonts w:ascii="宋体" w:eastAsia="宋体" w:hAnsi="宋体" w:hint="eastAsia"/>
+          <w:sz w:val="30"/>
+          <w:szCs w:val="30"/>
+        </w:rPr>
+        <w:t>probeforRead</w:t>
+      </w:r>
+      <w:proofErr w:type="spellEnd"/>
+      <w:r>
+        <w:rPr>
+          <w:rFonts w:ascii="宋体" w:eastAsia="宋体" w:hAnsi="宋体" w:hint="eastAsia"/>
+          <w:sz w:val="30"/>
+          <w:szCs w:val="30"/>
+        </w:rPr>
+        <w:t>对des地址进行地址合法性校验，往后看。</w:t>
+      </w:r>
+    </w:p>
+    <w:p>
+      <w:pPr>
+        <w:pStyle w:val="a3"/>
+        <w:spacing w:before="0" w:beforeAutospacing="0" w:after="0" w:afterAutospacing="0"/>
+        <w:rPr>
+          <w:rFonts w:ascii="Calibri" w:hAnsi="Calibri"/>
+          <w:sz w:val="30"/>
+          <w:szCs w:val="30"/>
+        </w:rPr>
+      </w:pPr>
+      <w:r>
+        <w:rPr>
+          <w:rFonts w:ascii="Calibri" w:hAnsi="Calibri"/>
+          <w:sz w:val="30"/>
+          <w:szCs w:val="30"/>
+        </w:rPr>
+        <w:t> </w:t>
+      </w:r>
+    </w:p>
+    <w:p>
+      <w:pPr>
+        <w:pStyle w:val="a3"/>
+        <w:spacing w:before="0" w:beforeAutospacing="0" w:after="0" w:afterAutospacing="0"/>
+        <w:rPr>
+          <w:rFonts w:ascii="Calibri" w:hAnsi="Calibri"/>
+          <w:sz w:val="30"/>
+          <w:szCs w:val="30"/>
+        </w:rPr>
+      </w:pPr>
+      <w:r>
+        <w:rPr>
+          <w:rFonts w:ascii="Calibri" w:hAnsi="Calibri"/>
+          <w:sz w:val="30"/>
+          <w:szCs w:val="30"/>
+        </w:rPr>
+        <w:t>0x01:</w:t>
+      </w:r>
+      <w:r>
+        <w:rPr>
+          <w:rFonts w:ascii="宋体" w:eastAsia="宋体" w:hAnsi="宋体" w:hint="eastAsia"/>
+          <w:sz w:val="30"/>
+          <w:szCs w:val="30"/>
+        </w:rPr>
+        <w:t>接下来，编写含有漏洞的</w:t>
+      </w:r>
+      <w:r>
+        <w:rPr>
+          <w:rFonts w:ascii="Calibri" w:hAnsi="Calibri"/>
+          <w:sz w:val="30"/>
+          <w:szCs w:val="30"/>
+        </w:rPr>
+        <w:t>r0</w:t>
+      </w:r>
+      <w:r>
+        <w:rPr>
+          <w:rFonts w:ascii="宋体" w:eastAsia="宋体" w:hAnsi="宋体" w:hint="eastAsia"/>
+          <w:sz w:val="30"/>
+          <w:szCs w:val="30"/>
+        </w:rPr>
+        <w:t>驱动，以及</w:t>
+      </w:r>
+      <w:proofErr w:type="spellStart"/>
+      <w:r>
+        <w:rPr>
+          <w:rFonts w:ascii="Calibri" w:hAnsi="Calibri"/>
+          <w:sz w:val="30"/>
+          <w:szCs w:val="30"/>
+        </w:rPr>
+        <w:t>expolit</w:t>
+      </w:r>
+      <w:proofErr w:type="spellEnd"/>
+      <w:r>
+        <w:rPr>
+          <w:rFonts w:ascii="宋体" w:eastAsia="宋体" w:hAnsi="宋体" w:hint="eastAsia"/>
+          <w:sz w:val="30"/>
+          <w:szCs w:val="30"/>
+        </w:rPr>
+        <w:t>的</w:t>
+      </w:r>
+      <w:r>
+        <w:rPr>
+          <w:rFonts w:ascii="Calibri" w:hAnsi="Calibri"/>
+          <w:sz w:val="30"/>
+          <w:szCs w:val="30"/>
+        </w:rPr>
+        <w:t>r3</w:t>
+      </w:r>
+      <w:r>
+        <w:rPr>
+          <w:rFonts w:ascii="宋体" w:eastAsia="宋体" w:hAnsi="宋体" w:hint="eastAsia"/>
+          <w:sz w:val="30"/>
+          <w:szCs w:val="30"/>
+        </w:rPr>
+        <w:t>程序。</w:t>
+      </w:r>
+      <w:r>
+        <w:rPr>
+          <w:rFonts w:ascii="Calibri" w:hAnsi="Calibri"/>
+          <w:sz w:val="30"/>
+          <w:szCs w:val="30"/>
+        </w:rPr>
+        <w:t>R3</w:t>
+      </w:r>
+      <w:r>
+        <w:rPr>
+          <w:rFonts w:ascii="宋体" w:eastAsia="宋体" w:hAnsi="宋体" w:hint="eastAsia"/>
+          <w:sz w:val="30"/>
+          <w:szCs w:val="30"/>
+        </w:rPr>
+        <w:t>使用</w:t>
+      </w:r>
+      <w:proofErr w:type="spellStart"/>
+      <w:r>
+        <w:rPr>
+          <w:rFonts w:ascii="Calibri" w:hAnsi="Calibri"/>
+          <w:sz w:val="30"/>
+          <w:szCs w:val="30"/>
+        </w:rPr>
+        <w:t>DeviceIoControl</w:t>
+      </w:r>
+      <w:proofErr w:type="spellEnd"/>
+      <w:r>
+        <w:rPr>
+          <w:rFonts w:ascii="宋体" w:eastAsia="宋体" w:hAnsi="宋体" w:hint="eastAsia"/>
+          <w:sz w:val="30"/>
+          <w:szCs w:val="30"/>
+        </w:rPr>
+        <w:t>通信触发攻击。</w:t>
+      </w:r>
+    </w:p>
+    <w:p>
+      <w:pPr>
+        <w:pStyle w:val="a3"/>
+        <w:spacing w:before="0" w:beforeAutospacing="0" w:after="0" w:afterAutospacing="0"/>
+        <w:rPr>
+          <w:rFonts w:ascii="Calibri" w:hAnsi="Calibri"/>
+          <w:sz w:val="30"/>
+          <w:szCs w:val="30"/>
+        </w:rPr>
+      </w:pPr>
+      <w:r>
+        <w:rPr>
+          <w:rFonts w:ascii="Calibri" w:hAnsi="Calibri"/>
+          <w:sz w:val="30"/>
+          <w:szCs w:val="30"/>
+        </w:rPr>
+        <w:t> </w:t>
+      </w:r>
+    </w:p>
+    <w:p>
+      <w:pPr>
+        <w:pStyle w:val="a3"/>
+        <w:spacing w:before="0" w:beforeAutospacing="0" w:after="0" w:afterAutospacing="0"/>
+        <w:rPr>
+          <w:rFonts w:ascii="Calibri" w:hAnsi="Calibri"/>
+          <w:sz w:val="30"/>
+          <w:szCs w:val="30"/>
+        </w:rPr>
+      </w:pPr>
+      <w:r>
+        <w:rPr>
+          <w:rFonts w:ascii="Calibri" w:hAnsi="Calibri"/>
+          <w:sz w:val="30"/>
+          <w:szCs w:val="30"/>
+        </w:rPr>
+        <w:t>r0</w:t>
+      </w:r>
+      <w:r>
+        <w:rPr>
+          <w:rFonts w:ascii="宋体" w:eastAsia="宋体" w:hAnsi="宋体" w:hint="eastAsia"/>
+          <w:sz w:val="30"/>
+          <w:szCs w:val="30"/>
+        </w:rPr>
+        <w:t>的</w:t>
+      </w:r>
+      <w:proofErr w:type="spellStart"/>
+      <w:r>
+        <w:rPr>
+          <w:rFonts w:ascii="Calibri" w:hAnsi="Calibri"/>
+          <w:sz w:val="30"/>
+          <w:szCs w:val="30"/>
+        </w:rPr>
+        <w:t>DriverUnload</w:t>
+      </w:r>
+      <w:proofErr w:type="spellEnd"/>
+      <w:r>
+        <w:rPr>
+          <w:rFonts w:ascii="宋体" w:eastAsia="宋体" w:hAnsi="宋体" w:hint="eastAsia"/>
+          <w:sz w:val="30"/>
+          <w:szCs w:val="30"/>
+        </w:rPr>
+        <w:t>函数中，指定好</w:t>
+      </w:r>
+      <w:proofErr w:type="spellStart"/>
+      <w:r>
+        <w:rPr>
+          <w:rFonts w:ascii="Calibri" w:hAnsi="Calibri"/>
+          <w:sz w:val="30"/>
+          <w:szCs w:val="30"/>
+        </w:rPr>
+        <w:t>deviceIoControl</w:t>
+      </w:r>
+      <w:proofErr w:type="spellEnd"/>
+      <w:r>
+        <w:rPr>
+          <w:rFonts w:ascii="宋体" w:eastAsia="宋体" w:hAnsi="宋体" w:hint="eastAsia"/>
+          <w:sz w:val="30"/>
+          <w:szCs w:val="30"/>
+        </w:rPr>
+        <w:t>分发函数，并执行含有漏洞的</w:t>
+      </w:r>
+      <w:r>
+        <w:rPr>
+          <w:rFonts w:ascii="Calibri" w:hAnsi="Calibri"/>
+          <w:sz w:val="30"/>
+          <w:szCs w:val="30"/>
+        </w:rPr>
+        <w:t>sub_0123</w:t>
+      </w:r>
+      <w:r>
+        <w:rPr>
+          <w:rFonts w:ascii="宋体" w:eastAsia="宋体" w:hAnsi="宋体" w:hint="eastAsia"/>
+          <w:sz w:val="30"/>
+          <w:szCs w:val="30"/>
+        </w:rPr>
+        <w:t>函数，在</w:t>
+      </w:r>
+      <w:r>
+        <w:rPr>
+          <w:rFonts w:ascii="Calibri" w:hAnsi="Calibri"/>
+          <w:sz w:val="30"/>
+          <w:szCs w:val="30"/>
+        </w:rPr>
+        <w:t>sub_0123</w:t>
+      </w:r>
+      <w:r>
+        <w:rPr>
+          <w:rFonts w:ascii="宋体" w:eastAsia="宋体" w:hAnsi="宋体" w:hint="eastAsia"/>
+          <w:sz w:val="30"/>
+          <w:szCs w:val="30"/>
+        </w:rPr>
+        <w:t>函数中，执行了含有</w:t>
       </w:r>
     </w:p>
     <w:p>
@@ -463,324 +764,6 @@
           <w:sz w:val="30"/>
           <w:szCs w:val="30"/>
         </w:rPr>
-        <w:t> </w:t>
-      </w:r>
-    </w:p>
-    <w:p>
-      <w:pPr>
-        <w:pStyle w:val="a3"/>
-        <w:spacing w:before="0" w:beforeAutospacing="0" w:after="0" w:afterAutospacing="0"/>
-        <w:rPr>
-          <w:rFonts w:ascii="宋体" w:eastAsia="宋体" w:hAnsi="宋体" w:hint="eastAsia"/>
-          <w:sz w:val="30"/>
-          <w:szCs w:val="30"/>
-        </w:rPr>
-      </w:pPr>
-      <w:r>
-        <w:rPr>
-          <w:rFonts w:ascii="宋体" w:eastAsia="宋体" w:hAnsi="宋体" w:hint="eastAsia"/>
-          <w:sz w:val="30"/>
-          <w:szCs w:val="30"/>
-        </w:rPr>
-        <w:t>可以得出，</w:t>
-      </w:r>
-      <w:proofErr w:type="spellStart"/>
-      <w:r>
-        <w:rPr>
-          <w:rFonts w:ascii="宋体" w:eastAsia="宋体" w:hAnsi="宋体" w:hint="eastAsia"/>
-          <w:sz w:val="30"/>
-          <w:szCs w:val="30"/>
-        </w:rPr>
-        <w:t>RtlCopyMemory</w:t>
-      </w:r>
-      <w:proofErr w:type="spellEnd"/>
-      <w:r>
-        <w:rPr>
-          <w:rFonts w:ascii="宋体" w:eastAsia="宋体" w:hAnsi="宋体" w:hint="eastAsia"/>
-          <w:sz w:val="30"/>
-          <w:szCs w:val="30"/>
-        </w:rPr>
-        <w:t>函数没有对des参数做任何的安全检查，但是，在copy之前，我们的目标驱动（要攻击的内核模块）会在copy之前使用</w:t>
-      </w:r>
-      <w:proofErr w:type="spellStart"/>
-      <w:r>
-        <w:rPr>
-          <w:rFonts w:ascii="宋体" w:eastAsia="宋体" w:hAnsi="宋体" w:hint="eastAsia"/>
-          <w:sz w:val="30"/>
-          <w:szCs w:val="30"/>
-        </w:rPr>
-        <w:t>probeforRead</w:t>
-      </w:r>
-      <w:proofErr w:type="spellEnd"/>
-      <w:r>
-        <w:rPr>
-          <w:rFonts w:ascii="宋体" w:eastAsia="宋体" w:hAnsi="宋体" w:hint="eastAsia"/>
-          <w:sz w:val="30"/>
-          <w:szCs w:val="30"/>
-        </w:rPr>
-        <w:t>对des地址进行地址合法性校验，往后看。</w:t>
-      </w:r>
-    </w:p>
-    <w:p>
-      <w:pPr>
-        <w:pStyle w:val="a3"/>
-        <w:spacing w:before="0" w:beforeAutospacing="0" w:after="0" w:afterAutospacing="0"/>
-        <w:rPr>
-          <w:rFonts w:ascii="Calibri" w:hAnsi="Calibri" w:hint="eastAsia"/>
-          <w:sz w:val="30"/>
-          <w:szCs w:val="30"/>
-        </w:rPr>
-      </w:pPr>
-      <w:r>
-        <w:rPr>
-          <w:rFonts w:ascii="Calibri" w:hAnsi="Calibri"/>
-          <w:sz w:val="30"/>
-          <w:szCs w:val="30"/>
-        </w:rPr>
-        <w:t> </w:t>
-      </w:r>
-    </w:p>
-    <w:p>
-      <w:pPr>
-        <w:pStyle w:val="a3"/>
-        <w:spacing w:before="0" w:beforeAutospacing="0" w:after="0" w:afterAutospacing="0"/>
-        <w:rPr>
-          <w:rFonts w:ascii="Calibri" w:hAnsi="Calibri"/>
-          <w:sz w:val="30"/>
-          <w:szCs w:val="30"/>
-        </w:rPr>
-      </w:pPr>
-      <w:r>
-        <w:rPr>
-          <w:rFonts w:ascii="Calibri" w:hAnsi="Calibri"/>
-          <w:sz w:val="30"/>
-          <w:szCs w:val="30"/>
-        </w:rPr>
-        <w:t>0x01:</w:t>
-      </w:r>
-      <w:r>
-        <w:rPr>
-          <w:rFonts w:ascii="宋体" w:eastAsia="宋体" w:hAnsi="宋体" w:hint="eastAsia"/>
-          <w:sz w:val="30"/>
-          <w:szCs w:val="30"/>
-        </w:rPr>
-        <w:t>接下来，编写含有漏洞的</w:t>
-      </w:r>
-      <w:r>
-        <w:rPr>
-          <w:rFonts w:ascii="Calibri" w:hAnsi="Calibri"/>
-          <w:sz w:val="30"/>
-          <w:szCs w:val="30"/>
-        </w:rPr>
-        <w:t>r0</w:t>
-      </w:r>
-      <w:r>
-        <w:rPr>
-          <w:rFonts w:ascii="宋体" w:eastAsia="宋体" w:hAnsi="宋体" w:hint="eastAsia"/>
-          <w:sz w:val="30"/>
-          <w:szCs w:val="30"/>
-        </w:rPr>
-        <w:t>驱动，以及</w:t>
-      </w:r>
-      <w:proofErr w:type="spellStart"/>
-      <w:r>
-        <w:rPr>
-          <w:rFonts w:ascii="Calibri" w:hAnsi="Calibri"/>
-          <w:sz w:val="30"/>
-          <w:szCs w:val="30"/>
-        </w:rPr>
-        <w:t>expolit</w:t>
-      </w:r>
-      <w:proofErr w:type="spellEnd"/>
-      <w:r>
-        <w:rPr>
-          <w:rFonts w:ascii="宋体" w:eastAsia="宋体" w:hAnsi="宋体" w:hint="eastAsia"/>
-          <w:sz w:val="30"/>
-          <w:szCs w:val="30"/>
-        </w:rPr>
-        <w:t>的</w:t>
-      </w:r>
-      <w:r>
-        <w:rPr>
-          <w:rFonts w:ascii="Calibri" w:hAnsi="Calibri"/>
-          <w:sz w:val="30"/>
-          <w:szCs w:val="30"/>
-        </w:rPr>
-        <w:t>r3</w:t>
-      </w:r>
-      <w:r>
-        <w:rPr>
-          <w:rFonts w:ascii="宋体" w:eastAsia="宋体" w:hAnsi="宋体" w:hint="eastAsia"/>
-          <w:sz w:val="30"/>
-          <w:szCs w:val="30"/>
-        </w:rPr>
-        <w:t>程序。</w:t>
-      </w:r>
-      <w:r>
-        <w:rPr>
-          <w:rFonts w:ascii="Calibri" w:hAnsi="Calibri"/>
-          <w:sz w:val="30"/>
-          <w:szCs w:val="30"/>
-        </w:rPr>
-        <w:t>R3</w:t>
-      </w:r>
-      <w:r>
-        <w:rPr>
-          <w:rFonts w:ascii="宋体" w:eastAsia="宋体" w:hAnsi="宋体" w:hint="eastAsia"/>
-          <w:sz w:val="30"/>
-          <w:szCs w:val="30"/>
-        </w:rPr>
-        <w:t>使用</w:t>
-      </w:r>
-      <w:proofErr w:type="spellStart"/>
-      <w:r>
-        <w:rPr>
-          <w:rFonts w:ascii="Calibri" w:hAnsi="Calibri"/>
-          <w:sz w:val="30"/>
-          <w:szCs w:val="30"/>
-        </w:rPr>
-        <w:t>DeviceIoControl</w:t>
-      </w:r>
-      <w:proofErr w:type="spellEnd"/>
-      <w:r>
-        <w:rPr>
-          <w:rFonts w:ascii="宋体" w:eastAsia="宋体" w:hAnsi="宋体" w:hint="eastAsia"/>
-          <w:sz w:val="30"/>
-          <w:szCs w:val="30"/>
-        </w:rPr>
-        <w:t>通信触发攻击。</w:t>
-      </w:r>
-    </w:p>
-    <w:p>
-      <w:pPr>
-        <w:pStyle w:val="a3"/>
-        <w:spacing w:before="0" w:beforeAutospacing="0" w:after="0" w:afterAutospacing="0"/>
-        <w:rPr>
-          <w:rFonts w:ascii="Calibri" w:hAnsi="Calibri"/>
-          <w:sz w:val="30"/>
-          <w:szCs w:val="30"/>
-        </w:rPr>
-      </w:pPr>
-      <w:r>
-        <w:rPr>
-          <w:rFonts w:ascii="Calibri" w:hAnsi="Calibri"/>
-          <w:sz w:val="30"/>
-          <w:szCs w:val="30"/>
-        </w:rPr>
-        <w:t> </w:t>
-      </w:r>
-    </w:p>
-    <w:p>
-      <w:pPr>
-        <w:pStyle w:val="a3"/>
-        <w:spacing w:before="0" w:beforeAutospacing="0" w:after="0" w:afterAutospacing="0"/>
-        <w:rPr>
-          <w:rFonts w:ascii="Calibri" w:hAnsi="Calibri"/>
-          <w:sz w:val="30"/>
-          <w:szCs w:val="30"/>
-        </w:rPr>
-      </w:pPr>
-      <w:r>
-        <w:rPr>
-          <w:rFonts w:ascii="Calibri" w:hAnsi="Calibri"/>
-          <w:sz w:val="30"/>
-          <w:szCs w:val="30"/>
-        </w:rPr>
-        <w:t>r0</w:t>
-      </w:r>
-      <w:r>
-        <w:rPr>
-          <w:rFonts w:ascii="宋体" w:eastAsia="宋体" w:hAnsi="宋体" w:hint="eastAsia"/>
-          <w:sz w:val="30"/>
-          <w:szCs w:val="30"/>
-        </w:rPr>
-        <w:t>的</w:t>
-      </w:r>
-      <w:proofErr w:type="spellStart"/>
-      <w:r>
-        <w:rPr>
-          <w:rFonts w:ascii="Calibri" w:hAnsi="Calibri"/>
-          <w:sz w:val="30"/>
-          <w:szCs w:val="30"/>
-        </w:rPr>
-        <w:t>DriverUnload</w:t>
-      </w:r>
-      <w:proofErr w:type="spellEnd"/>
-      <w:r>
-        <w:rPr>
-          <w:rFonts w:ascii="宋体" w:eastAsia="宋体" w:hAnsi="宋体" w:hint="eastAsia"/>
-          <w:sz w:val="30"/>
-          <w:szCs w:val="30"/>
-        </w:rPr>
-        <w:t>函数中，指定好</w:t>
-      </w:r>
-      <w:proofErr w:type="spellStart"/>
-      <w:r>
-        <w:rPr>
-          <w:rFonts w:ascii="Calibri" w:hAnsi="Calibri"/>
-          <w:sz w:val="30"/>
-          <w:szCs w:val="30"/>
-        </w:rPr>
-        <w:t>deviceIoControl</w:t>
-      </w:r>
-      <w:proofErr w:type="spellEnd"/>
-      <w:r>
-        <w:rPr>
-          <w:rFonts w:ascii="宋体" w:eastAsia="宋体" w:hAnsi="宋体" w:hint="eastAsia"/>
-          <w:sz w:val="30"/>
-          <w:szCs w:val="30"/>
-        </w:rPr>
-        <w:t>分发函数，并执行含有漏洞的</w:t>
-      </w:r>
-      <w:r>
-        <w:rPr>
-          <w:rFonts w:ascii="Calibri" w:hAnsi="Calibri"/>
-          <w:sz w:val="30"/>
-          <w:szCs w:val="30"/>
-        </w:rPr>
-        <w:t>sub_0123</w:t>
-      </w:r>
-      <w:r>
-        <w:rPr>
-          <w:rFonts w:ascii="宋体" w:eastAsia="宋体" w:hAnsi="宋体" w:hint="eastAsia"/>
-          <w:sz w:val="30"/>
-          <w:szCs w:val="30"/>
-        </w:rPr>
-        <w:t>函数，在</w:t>
-      </w:r>
-      <w:r>
-        <w:rPr>
-          <w:rFonts w:ascii="Calibri" w:hAnsi="Calibri"/>
-          <w:sz w:val="30"/>
-          <w:szCs w:val="30"/>
-        </w:rPr>
-        <w:t>sub_0123</w:t>
-      </w:r>
-      <w:r>
-        <w:rPr>
-          <w:rFonts w:ascii="宋体" w:eastAsia="宋体" w:hAnsi="宋体" w:hint="eastAsia"/>
-          <w:sz w:val="30"/>
-          <w:szCs w:val="30"/>
-        </w:rPr>
-        <w:t>函数中，执行了含有</w:t>
-      </w:r>
-    </w:p>
-    <w:p>
-      <w:pPr>
-        <w:pStyle w:val="a3"/>
-        <w:spacing w:before="0" w:beforeAutospacing="0" w:after="0" w:afterAutospacing="0"/>
-        <w:rPr>
-          <w:rFonts w:ascii="宋体" w:eastAsia="宋体" w:hAnsi="宋体"/>
-          <w:sz w:val="30"/>
-          <w:szCs w:val="30"/>
-        </w:rPr>
-      </w:pPr>
-      <w:r>
-        <w:rPr>
-          <w:rFonts w:ascii="宋体" w:eastAsia="宋体" w:hAnsi="宋体" w:hint="eastAsia"/>
-          <w:sz w:val="30"/>
-          <w:szCs w:val="30"/>
-        </w:rPr>
         <w:t>漏洞的代码：</w:t>
       </w:r>
     </w:p>
@@ -789,7 +772,7 @@
         <w:pStyle w:val="a3"/>
         <w:spacing w:before="0" w:beforeAutospacing="0" w:after="0" w:afterAutospacing="0"/>
         <w:rPr>
-          <w:rFonts w:ascii="Calibri" w:hAnsi="Calibri" w:hint="eastAsia"/>
+          <w:rFonts w:ascii="Calibri" w:hAnsi="Calibri"/>
           <w:sz w:val="22"/>
           <w:szCs w:val="22"/>
         </w:rPr>
@@ -1158,7 +1141,7 @@
         <w:pStyle w:val="a3"/>
         <w:spacing w:before="0" w:beforeAutospacing="0" w:after="0" w:afterAutospacing="0"/>
         <w:rPr>
-          <w:rFonts w:ascii="宋体" w:eastAsia="宋体" w:hAnsi="宋体" w:hint="eastAsia"/>
+          <w:rFonts w:ascii="宋体" w:eastAsia="宋体" w:hAnsi="宋体"/>
           <w:sz w:val="30"/>
           <w:szCs w:val="30"/>
         </w:rPr>
@@ -1177,7 +1160,7 @@
         <w:pStyle w:val="a3"/>
         <w:spacing w:before="0" w:after="0"/>
         <w:rPr>
-          <w:rFonts w:ascii="Calibri" w:hAnsi="Calibri" w:hint="eastAsia"/>
+          <w:rFonts w:ascii="Calibri" w:hAnsi="Calibri"/>
           <w:sz w:val="22"/>
           <w:szCs w:val="22"/>
         </w:rPr>
@@ -1695,7 +1678,7 @@
         <w:pStyle w:val="a3"/>
         <w:spacing w:before="0" w:beforeAutospacing="0" w:after="0" w:afterAutospacing="0"/>
         <w:rPr>
-          <w:rFonts w:ascii="宋体" w:eastAsia="宋体" w:hAnsi="宋体" w:hint="eastAsia"/>
+          <w:rFonts w:ascii="宋体" w:eastAsia="宋体" w:hAnsi="宋体"/>
           <w:sz w:val="30"/>
           <w:szCs w:val="30"/>
         </w:rPr>
@@ -1714,7 +1697,7 @@
         <w:pStyle w:val="a3"/>
         <w:spacing w:before="0" w:beforeAutospacing="0" w:after="0" w:afterAutospacing="0"/>
         <w:rPr>
-          <w:rFonts w:ascii="Menlo" w:hAnsi="Menlo" w:cs="Menlo" w:hint="eastAsia"/>
+          <w:rFonts w:ascii="Menlo" w:hAnsi="Menlo" w:cs="Menlo"/>
           <w:color w:val="0433FF"/>
           <w:sz w:val="27"/>
           <w:szCs w:val="27"/>
@@ -1843,7 +1826,7 @@
         <w:pStyle w:val="a3"/>
         <w:spacing w:before="0" w:beforeAutospacing="0" w:after="0" w:afterAutospacing="0"/>
         <w:rPr>
-          <w:rFonts w:ascii="Menlo" w:hAnsi="Menlo" w:cs="Menlo" w:hint="eastAsia"/>
+          <w:rFonts w:ascii="Menlo" w:hAnsi="Menlo" w:cs="Menlo"/>
           <w:sz w:val="27"/>
           <w:szCs w:val="27"/>
         </w:rPr>
@@ -2021,7 +2004,7 @@
         <w:pStyle w:val="a3"/>
         <w:spacing w:before="0" w:beforeAutospacing="0" w:after="0" w:afterAutospacing="0"/>
         <w:rPr>
-          <w:rFonts w:ascii="宋体" w:eastAsia="宋体" w:hAnsi="宋体" w:hint="eastAsia"/>
+          <w:rFonts w:ascii="宋体" w:eastAsia="宋体" w:hAnsi="宋体"/>
           <w:sz w:val="30"/>
           <w:szCs w:val="30"/>
         </w:rPr>
@@ -2040,7 +2023,7 @@
         <w:pStyle w:val="a3"/>
         <w:spacing w:before="0" w:beforeAutospacing="0" w:after="0" w:afterAutospacing="0"/>
         <w:rPr>
-          <w:rFonts w:ascii="宋体" w:eastAsia="宋体" w:hAnsi="宋体" w:hint="eastAsia"/>
+          <w:rFonts w:ascii="宋体" w:eastAsia="宋体" w:hAnsi="宋体"/>
           <w:sz w:val="30"/>
           <w:szCs w:val="30"/>
         </w:rPr>
@@ -2059,7 +2042,7 @@
         <w:pStyle w:val="a3"/>
         <w:spacing w:before="0" w:beforeAutospacing="0" w:after="0" w:afterAutospacing="0"/>
         <w:rPr>
-          <w:rFonts w:ascii="宋体" w:eastAsia="宋体" w:hAnsi="宋体" w:hint="eastAsia"/>
+          <w:rFonts w:ascii="宋体" w:eastAsia="宋体" w:hAnsi="宋体"/>
           <w:sz w:val="30"/>
           <w:szCs w:val="30"/>
         </w:rPr>
@@ -2096,7 +2079,7 @@
         <w:pStyle w:val="a3"/>
         <w:spacing w:before="0" w:beforeAutospacing="0" w:after="0" w:afterAutospacing="0"/>
         <w:rPr>
-          <w:rFonts w:ascii="Calibri" w:hAnsi="Calibri" w:hint="eastAsia"/>
+          <w:rFonts w:ascii="Calibri" w:hAnsi="Calibri"/>
           <w:sz w:val="22"/>
           <w:szCs w:val="22"/>
         </w:rPr>
@@ -2182,7 +2165,7 @@
         <w:pStyle w:val="a3"/>
         <w:spacing w:before="0" w:beforeAutospacing="0" w:after="0" w:afterAutospacing="0"/>
         <w:rPr>
-          <w:rFonts w:ascii="宋体" w:eastAsia="宋体" w:hAnsi="宋体" w:hint="eastAsia"/>
+          <w:rFonts w:ascii="宋体" w:eastAsia="宋体" w:hAnsi="宋体"/>
           <w:sz w:val="30"/>
           <w:szCs w:val="30"/>
         </w:rPr>
@@ -2201,26 +2184,149 @@
         <w:pStyle w:val="a3"/>
         <w:spacing w:before="0" w:beforeAutospacing="0" w:after="0" w:afterAutospacing="0"/>
         <w:rPr>
+          <w:rFonts w:ascii="Microsoft YaHei" w:eastAsia="Microsoft YaHei" w:hAnsi="Microsoft YaHei"/>
+          <w:sz w:val="30"/>
+          <w:szCs w:val="30"/>
+        </w:rPr>
+      </w:pPr>
+      <w:r>
+        <w:rPr>
           <w:rFonts w:ascii="Microsoft YaHei" w:eastAsia="Microsoft YaHei" w:hAnsi="Microsoft YaHei" w:hint="eastAsia"/>
           <w:sz w:val="30"/>
           <w:szCs w:val="30"/>
         </w:rPr>
-      </w:pPr>
+        <w:t>那么，就需要过掉</w:t>
+      </w:r>
+      <w:proofErr w:type="spellStart"/>
       <w:r>
         <w:rPr>
           <w:rFonts w:ascii="Microsoft YaHei" w:eastAsia="Microsoft YaHei" w:hAnsi="Microsoft YaHei" w:hint="eastAsia"/>
           <w:sz w:val="30"/>
           <w:szCs w:val="30"/>
         </w:rPr>
-        <w:t>那么，就需要过掉</w:t>
-      </w:r>
-      <w:proofErr w:type="spellStart"/>
+        <w:t>ProbeForRead</w:t>
+      </w:r>
+      <w:proofErr w:type="spellEnd"/>
       <w:r>
         <w:rPr>
           <w:rFonts w:ascii="Microsoft YaHei" w:eastAsia="Microsoft YaHei" w:hAnsi="Microsoft YaHei" w:hint="eastAsia"/>
           <w:sz w:val="30"/>
           <w:szCs w:val="30"/>
         </w:rPr>
+        <w:t>函数，才可以往后进行。</w:t>
+      </w:r>
+    </w:p>
+    <w:p>
+      <w:pPr>
+        <w:pStyle w:val="a3"/>
+        <w:spacing w:before="0" w:beforeAutospacing="0" w:after="0" w:afterAutospacing="0"/>
+        <w:rPr>
+          <w:rFonts w:ascii="Microsoft YaHei" w:eastAsia="Microsoft YaHei" w:hAnsi="Microsoft YaHei"/>
+          <w:sz w:val="30"/>
+          <w:szCs w:val="30"/>
+        </w:rPr>
+      </w:pPr>
+      <w:proofErr w:type="spellStart"/>
+      <w:r>
+        <w:rPr>
+          <w:rFonts w:ascii="Microsoft YaHei" w:eastAsia="Microsoft YaHei" w:hAnsi="Microsoft YaHei" w:hint="eastAsia"/>
+          <w:sz w:val="30"/>
+          <w:szCs w:val="30"/>
+        </w:rPr>
+        <w:t>probeforread</w:t>
+      </w:r>
+      <w:proofErr w:type="spellEnd"/>
+      <w:r>
+        <w:rPr>
+          <w:rFonts w:ascii="Microsoft YaHei" w:eastAsia="Microsoft YaHei" w:hAnsi="Microsoft YaHei" w:hint="eastAsia"/>
+          <w:sz w:val="30"/>
+          <w:szCs w:val="30"/>
+        </w:rPr>
+        <w:t>函数会将第一个参数做为内存空间，做了如下检查：</w:t>
+      </w:r>
+    </w:p>
+    <w:p>
+      <w:pPr>
+        <w:pStyle w:val="a3"/>
+        <w:spacing w:before="0" w:beforeAutospacing="0" w:after="0" w:afterAutospacing="0"/>
+        <w:rPr>
+          <w:rFonts w:ascii="Microsoft YaHei" w:eastAsia="Microsoft YaHei" w:hAnsi="Microsoft YaHei"/>
+          <w:sz w:val="30"/>
+          <w:szCs w:val="30"/>
+        </w:rPr>
+      </w:pPr>
+      <w:r>
+        <w:rPr>
+          <w:rFonts w:ascii="Microsoft YaHei" w:eastAsia="Microsoft YaHei" w:hAnsi="Microsoft YaHei" w:hint="eastAsia"/>
+          <w:sz w:val="30"/>
+          <w:szCs w:val="30"/>
+        </w:rPr>
+        <w:t>1、如果该地址范围超出环3，那么该函数引发STATUS_ACCESS_VIOLATION异常。</w:t>
+      </w:r>
+    </w:p>
+    <w:p>
+      <w:pPr>
+        <w:pStyle w:val="a3"/>
+        <w:spacing w:before="0" w:beforeAutospacing="0" w:after="0" w:afterAutospacing="0"/>
+        <w:rPr>
+          <w:rFonts w:ascii="Microsoft YaHei" w:eastAsia="Microsoft YaHei" w:hAnsi="Microsoft YaHei"/>
+          <w:sz w:val="30"/>
+          <w:szCs w:val="30"/>
+        </w:rPr>
+      </w:pPr>
+      <w:r>
+        <w:rPr>
+          <w:rFonts w:ascii="Microsoft YaHei" w:eastAsia="Microsoft YaHei" w:hAnsi="Microsoft YaHei" w:hint="eastAsia"/>
+          <w:sz w:val="30"/>
+          <w:szCs w:val="30"/>
+        </w:rPr>
+        <w:t>2、如果该地址没有按照指定的内存对齐格式对齐，则引发STATUS_DATA_MISALIGNMENT异常。</w:t>
+      </w:r>
+    </w:p>
+    <w:p>
+      <w:pPr>
+        <w:pStyle w:val="a3"/>
+        <w:spacing w:before="0" w:beforeAutospacing="0" w:after="0" w:afterAutospacing="0"/>
+        <w:rPr>
+          <w:rFonts w:ascii="Microsoft YaHei" w:eastAsia="Microsoft YaHei" w:hAnsi="Microsoft YaHei"/>
+          <w:sz w:val="30"/>
+          <w:szCs w:val="30"/>
+        </w:rPr>
+      </w:pPr>
+      <w:r>
+        <w:rPr>
+          <w:rFonts w:ascii="Microsoft YaHei" w:eastAsia="Microsoft YaHei" w:hAnsi="Microsoft YaHei" w:hint="eastAsia"/>
+          <w:sz w:val="30"/>
+          <w:szCs w:val="30"/>
+        </w:rPr>
+        <w:t> </w:t>
+      </w:r>
+    </w:p>
+    <w:p>
+      <w:pPr>
+        <w:pStyle w:val="a3"/>
+        <w:spacing w:before="0" w:beforeAutospacing="0" w:after="0" w:afterAutospacing="0"/>
+        <w:rPr>
+          <w:rFonts w:ascii="Microsoft YaHei" w:eastAsia="Microsoft YaHei" w:hAnsi="Microsoft YaHei"/>
+          <w:sz w:val="30"/>
+          <w:szCs w:val="30"/>
+        </w:rPr>
+      </w:pPr>
+      <w:r>
+        <w:rPr>
+          <w:rFonts w:ascii="Microsoft YaHei" w:eastAsia="Microsoft YaHei" w:hAnsi="Microsoft YaHei" w:hint="eastAsia"/>
+          <w:sz w:val="30"/>
+          <w:szCs w:val="30"/>
+        </w:rPr>
+        <w:t>既然非用户地址范围的空间会引发异常，那么就需要内核直接访问r3的buffer，基于do buffer和direct 的方式，IO管理器都会在内核空间开辟一段空间，并且将用户的buffer拷贝到该空间中，所以这两种方式的IO都不能过</w:t>
+      </w:r>
+      <w:proofErr w:type="spellStart"/>
+      <w:r>
+        <w:rPr>
+          <w:rFonts w:ascii="Microsoft YaHei" w:eastAsia="Microsoft YaHei" w:hAnsi="Microsoft YaHei" w:hint="eastAsia"/>
+          <w:sz w:val="30"/>
+          <w:szCs w:val="30"/>
+        </w:rPr>
         <w:t>ProbeForRead</w:t>
       </w:r>
       <w:proofErr w:type="spellEnd"/>
@@ -2230,19 +2336,27 @@
           <w:sz w:val="30"/>
           <w:szCs w:val="30"/>
         </w:rPr>
-        <w:t>函数，才可以往后进行。</w:t>
-      </w:r>
-    </w:p>
-    <w:p>
-      <w:pPr>
-        <w:pStyle w:val="a3"/>
-        <w:spacing w:before="0" w:beforeAutospacing="0" w:after="0" w:afterAutospacing="0"/>
+        <w:t>。</w:t>
+      </w:r>
+    </w:p>
+    <w:p>
+      <w:pPr>
+        <w:pStyle w:val="a3"/>
+        <w:spacing w:before="0" w:beforeAutospacing="0" w:after="0" w:afterAutospacing="0"/>
+        <w:rPr>
+          <w:rFonts w:ascii="Microsoft YaHei" w:eastAsia="Microsoft YaHei" w:hAnsi="Microsoft YaHei"/>
+          <w:sz w:val="30"/>
+          <w:szCs w:val="30"/>
+        </w:rPr>
+      </w:pPr>
+      <w:r>
         <w:rPr>
           <w:rFonts w:ascii="Microsoft YaHei" w:eastAsia="Microsoft YaHei" w:hAnsi="Microsoft YaHei" w:hint="eastAsia"/>
           <w:sz w:val="30"/>
           <w:szCs w:val="30"/>
         </w:rPr>
-      </w:pPr>
+        <w:t>既然</w:t>
+      </w:r>
       <w:proofErr w:type="spellStart"/>
       <w:r>
         <w:rPr>
@@ -2250,7 +2364,7 @@
           <w:sz w:val="30"/>
           <w:szCs w:val="30"/>
         </w:rPr>
-        <w:t>probeforread</w:t>
+        <w:t>deviceIoControl</w:t>
       </w:r>
       <w:proofErr w:type="spellEnd"/>
       <w:r>
@@ -2259,192 +2373,61 @@
           <w:sz w:val="30"/>
           <w:szCs w:val="30"/>
         </w:rPr>
-        <w:t>函数会将第一个参数做为内存空间，做了如下检查：</w:t>
-      </w:r>
-    </w:p>
-    <w:p>
-      <w:pPr>
-        <w:pStyle w:val="a3"/>
-        <w:spacing w:before="0" w:beforeAutospacing="0" w:after="0" w:afterAutospacing="0"/>
+        <w:t xml:space="preserve">的通讯方式是r3来指定的，也就是由我们的攻击程序来指定，so，neither </w:t>
+      </w:r>
+      <w:proofErr w:type="spellStart"/>
+      <w:r>
         <w:rPr>
           <w:rFonts w:ascii="Microsoft YaHei" w:eastAsia="Microsoft YaHei" w:hAnsi="Microsoft YaHei" w:hint="eastAsia"/>
           <w:sz w:val="30"/>
           <w:szCs w:val="30"/>
         </w:rPr>
-      </w:pPr>
+        <w:t>io</w:t>
+      </w:r>
+      <w:proofErr w:type="spellEnd"/>
       <w:r>
         <w:rPr>
           <w:rFonts w:ascii="Microsoft YaHei" w:eastAsia="Microsoft YaHei" w:hAnsi="Microsoft YaHei" w:hint="eastAsia"/>
           <w:sz w:val="30"/>
           <w:szCs w:val="30"/>
         </w:rPr>
-        <w:t>1、如果该地址范围超出环3，那么该函数引发STATUS_ACCESS_VIOLATION异常。</w:t>
-      </w:r>
-    </w:p>
-    <w:p>
-      <w:pPr>
-        <w:pStyle w:val="a3"/>
-        <w:spacing w:before="0" w:beforeAutospacing="0" w:after="0" w:afterAutospacing="0"/>
+        <w:t>。</w:t>
+      </w:r>
+    </w:p>
+    <w:p>
+      <w:pPr>
+        <w:pStyle w:val="a3"/>
+        <w:spacing w:before="0" w:beforeAutospacing="0" w:after="0" w:afterAutospacing="0"/>
+        <w:rPr>
+          <w:rFonts w:ascii="Microsoft YaHei" w:eastAsia="Microsoft YaHei" w:hAnsi="Microsoft YaHei"/>
+          <w:sz w:val="30"/>
+          <w:szCs w:val="30"/>
+        </w:rPr>
+      </w:pPr>
+      <w:r>
         <w:rPr>
           <w:rFonts w:ascii="Microsoft YaHei" w:eastAsia="Microsoft YaHei" w:hAnsi="Microsoft YaHei" w:hint="eastAsia"/>
           <w:sz w:val="30"/>
           <w:szCs w:val="30"/>
         </w:rPr>
-      </w:pPr>
+        <w:t>到了这里，我们过掉了</w:t>
+      </w:r>
+      <w:proofErr w:type="spellStart"/>
       <w:r>
         <w:rPr>
           <w:rFonts w:ascii="Microsoft YaHei" w:eastAsia="Microsoft YaHei" w:hAnsi="Microsoft YaHei" w:hint="eastAsia"/>
           <w:sz w:val="30"/>
           <w:szCs w:val="30"/>
         </w:rPr>
-        <w:t>2、如果该地址没有按照指定的内存对齐格式对齐，则引发STATUS_DATA_MISALIGNMENT异常。</w:t>
-      </w:r>
-    </w:p>
-    <w:p>
-      <w:pPr>
-        <w:pStyle w:val="a3"/>
-        <w:spacing w:before="0" w:beforeAutospacing="0" w:after="0" w:afterAutospacing="0"/>
+        <w:t>ProbeForRead</w:t>
+      </w:r>
+      <w:proofErr w:type="spellEnd"/>
+      <w:r>
         <w:rPr>
           <w:rFonts w:ascii="Microsoft YaHei" w:eastAsia="Microsoft YaHei" w:hAnsi="Microsoft YaHei" w:hint="eastAsia"/>
           <w:sz w:val="30"/>
           <w:szCs w:val="30"/>
         </w:rPr>
-      </w:pPr>
-      <w:r>
-        <w:rPr>
-          <w:rFonts w:ascii="Microsoft YaHei" w:eastAsia="Microsoft YaHei" w:hAnsi="Microsoft YaHei" w:hint="eastAsia"/>
-          <w:sz w:val="30"/>
-          <w:szCs w:val="30"/>
-        </w:rPr>
-        <w:t> </w:t>
-      </w:r>
-    </w:p>
-    <w:p>
-      <w:pPr>
-        <w:pStyle w:val="a3"/>
-        <w:spacing w:before="0" w:beforeAutospacing="0" w:after="0" w:afterAutospacing="0"/>
-        <w:rPr>
-          <w:rFonts w:ascii="Microsoft YaHei" w:eastAsia="Microsoft YaHei" w:hAnsi="Microsoft YaHei" w:hint="eastAsia"/>
-          <w:sz w:val="30"/>
-          <w:szCs w:val="30"/>
-        </w:rPr>
-      </w:pPr>
-      <w:r>
-        <w:rPr>
-          <w:rFonts w:ascii="Microsoft YaHei" w:eastAsia="Microsoft YaHei" w:hAnsi="Microsoft YaHei" w:hint="eastAsia"/>
-          <w:sz w:val="30"/>
-          <w:szCs w:val="30"/>
-        </w:rPr>
-        <w:t>既然非用户地址范围的空间会引发异常，那么就需要内核直接访问r3的buffer，基于do buffer和direct 的方式，IO管理器都会在内核空间开辟一段空间，并且将用户的buffer拷贝到该空间中，所以这两种方式的IO都不能过</w:t>
-      </w:r>
-      <w:proofErr w:type="spellStart"/>
-      <w:r>
-        <w:rPr>
-          <w:rFonts w:ascii="Microsoft YaHei" w:eastAsia="Microsoft YaHei" w:hAnsi="Microsoft YaHei" w:hint="eastAsia"/>
-          <w:sz w:val="30"/>
-          <w:szCs w:val="30"/>
-        </w:rPr>
-        <w:t>ProbeForRead</w:t>
-      </w:r>
-      <w:proofErr w:type="spellEnd"/>
-      <w:r>
-        <w:rPr>
-          <w:rFonts w:ascii="Microsoft YaHei" w:eastAsia="Microsoft YaHei" w:hAnsi="Microsoft YaHei" w:hint="eastAsia"/>
-          <w:sz w:val="30"/>
-          <w:szCs w:val="30"/>
-        </w:rPr>
-        <w:t>。</w:t>
-      </w:r>
-    </w:p>
-    <w:p>
-      <w:pPr>
-        <w:pStyle w:val="a3"/>
-        <w:spacing w:before="0" w:beforeAutospacing="0" w:after="0" w:afterAutospacing="0"/>
-        <w:rPr>
-          <w:rFonts w:ascii="Microsoft YaHei" w:eastAsia="Microsoft YaHei" w:hAnsi="Microsoft YaHei" w:hint="eastAsia"/>
-          <w:sz w:val="30"/>
-          <w:szCs w:val="30"/>
-        </w:rPr>
-      </w:pPr>
-      <w:r>
-        <w:rPr>
-          <w:rFonts w:ascii="Microsoft YaHei" w:eastAsia="Microsoft YaHei" w:hAnsi="Microsoft YaHei" w:hint="eastAsia"/>
-          <w:sz w:val="30"/>
-          <w:szCs w:val="30"/>
-        </w:rPr>
-        <w:t>既然</w:t>
-      </w:r>
-      <w:proofErr w:type="spellStart"/>
-      <w:r>
-        <w:rPr>
-          <w:rFonts w:ascii="Microsoft YaHei" w:eastAsia="Microsoft YaHei" w:hAnsi="Microsoft YaHei" w:hint="eastAsia"/>
-          <w:sz w:val="30"/>
-          <w:szCs w:val="30"/>
-        </w:rPr>
-        <w:t>deviceIoControl</w:t>
-      </w:r>
-      <w:proofErr w:type="spellEnd"/>
-      <w:r>
-        <w:rPr>
-          <w:rFonts w:ascii="Microsoft YaHei" w:eastAsia="Microsoft YaHei" w:hAnsi="Microsoft YaHei" w:hint="eastAsia"/>
-          <w:sz w:val="30"/>
-          <w:szCs w:val="30"/>
-        </w:rPr>
-        <w:t xml:space="preserve">的通讯方式是r3来指定的，也就是由我们的攻击程序来指定，so，neither </w:t>
-      </w:r>
-      <w:proofErr w:type="spellStart"/>
-      <w:r>
-        <w:rPr>
-          <w:rFonts w:ascii="Microsoft YaHei" w:eastAsia="Microsoft YaHei" w:hAnsi="Microsoft YaHei" w:hint="eastAsia"/>
-          <w:sz w:val="30"/>
-          <w:szCs w:val="30"/>
-        </w:rPr>
-        <w:t>io</w:t>
-      </w:r>
-      <w:proofErr w:type="spellEnd"/>
-      <w:r>
-        <w:rPr>
-          <w:rFonts w:ascii="Microsoft YaHei" w:eastAsia="Microsoft YaHei" w:hAnsi="Microsoft YaHei" w:hint="eastAsia"/>
-          <w:sz w:val="30"/>
-          <w:szCs w:val="30"/>
-        </w:rPr>
-        <w:t>。</w:t>
-      </w:r>
-    </w:p>
-    <w:p>
-      <w:pPr>
-        <w:pStyle w:val="a3"/>
-        <w:spacing w:before="0" w:beforeAutospacing="0" w:after="0" w:afterAutospacing="0"/>
-        <w:rPr>
-          <w:rFonts w:ascii="Microsoft YaHei" w:eastAsia="Microsoft YaHei" w:hAnsi="Microsoft YaHei" w:hint="eastAsia"/>
-          <w:sz w:val="30"/>
-          <w:szCs w:val="30"/>
-        </w:rPr>
-      </w:pPr>
-      <w:r>
-        <w:rPr>
-          <w:rFonts w:ascii="Microsoft YaHei" w:eastAsia="Microsoft YaHei" w:hAnsi="Microsoft YaHei" w:hint="eastAsia"/>
-          <w:sz w:val="30"/>
-          <w:szCs w:val="30"/>
-        </w:rPr>
-        <w:t>到了这里，我们过掉了</w:t>
-      </w:r>
-      <w:proofErr w:type="spellStart"/>
-      <w:r>
-        <w:rPr>
-          <w:rFonts w:ascii="Microsoft YaHei" w:eastAsia="Microsoft YaHei" w:hAnsi="Microsoft YaHei" w:hint="eastAsia"/>
-          <w:sz w:val="30"/>
-          <w:szCs w:val="30"/>
-        </w:rPr>
-        <w:t>ProbeForRead</w:t>
-      </w:r>
-      <w:proofErr w:type="spellEnd"/>
-      <w:r>
-        <w:rPr>
-          <w:rFonts w:ascii="Microsoft YaHei" w:eastAsia="Microsoft YaHei" w:hAnsi="Microsoft YaHei" w:hint="eastAsia"/>
-          <w:sz w:val="30"/>
-          <w:szCs w:val="30"/>
-        </w:rPr>
         <w:t>，并且向内核空间写入了我们的数据：</w:t>
       </w:r>
     </w:p>
@@ -2453,7 +2436,7 @@
         <w:pStyle w:val="a3"/>
         <w:spacing w:before="0" w:beforeAutospacing="0" w:after="0" w:afterAutospacing="0"/>
         <w:rPr>
-          <w:rFonts w:ascii="Calibri" w:hAnsi="Calibri" w:hint="eastAsia"/>
+          <w:rFonts w:ascii="Calibri" w:hAnsi="Calibri"/>
           <w:sz w:val="22"/>
           <w:szCs w:val="22"/>
         </w:rPr>
@@ -2539,7 +2522,7 @@
         <w:pStyle w:val="a3"/>
         <w:spacing w:before="0" w:beforeAutospacing="0" w:after="0" w:afterAutospacing="0"/>
         <w:rPr>
-          <w:rFonts w:ascii="宋体" w:eastAsia="宋体" w:hAnsi="宋体" w:hint="eastAsia"/>
+          <w:rFonts w:ascii="宋体" w:eastAsia="宋体" w:hAnsi="宋体"/>
           <w:sz w:val="30"/>
           <w:szCs w:val="30"/>
         </w:rPr>
@@ -2594,7 +2577,7 @@
         <w:pStyle w:val="a3"/>
         <w:spacing w:before="0" w:beforeAutospacing="0" w:after="0" w:afterAutospacing="0"/>
         <w:rPr>
-          <w:rFonts w:ascii="Calibri" w:hAnsi="Calibri" w:hint="eastAsia"/>
+          <w:rFonts w:ascii="Calibri" w:hAnsi="Calibri"/>
           <w:sz w:val="22"/>
           <w:szCs w:val="22"/>
         </w:rPr>
@@ -2680,7 +2663,7 @@
         <w:pStyle w:val="a3"/>
         <w:spacing w:before="0" w:beforeAutospacing="0" w:after="0" w:afterAutospacing="0"/>
         <w:rPr>
-          <w:rFonts w:ascii="宋体" w:eastAsia="宋体" w:hAnsi="宋体" w:hint="eastAsia"/>
+          <w:rFonts w:ascii="宋体" w:eastAsia="宋体" w:hAnsi="宋体"/>
           <w:sz w:val="30"/>
           <w:szCs w:val="30"/>
         </w:rPr>
@@ -2699,7 +2682,7 @@
         <w:pStyle w:val="a3"/>
         <w:spacing w:before="0" w:beforeAutospacing="0" w:after="0" w:afterAutospacing="0"/>
         <w:rPr>
-          <w:rFonts w:ascii="宋体" w:eastAsia="宋体" w:hAnsi="宋体" w:hint="eastAsia"/>
+          <w:rFonts w:ascii="宋体" w:eastAsia="宋体" w:hAnsi="宋体"/>
           <w:sz w:val="30"/>
           <w:szCs w:val="30"/>
         </w:rPr>
@@ -2736,7 +2719,7 @@
         <w:pStyle w:val="a3"/>
         <w:spacing w:before="0" w:beforeAutospacing="0" w:after="0" w:afterAutospacing="0"/>
         <w:rPr>
-          <w:rFonts w:ascii="Calibri" w:hAnsi="Calibri" w:hint="eastAsia"/>
+          <w:rFonts w:ascii="Calibri" w:hAnsi="Calibri"/>
           <w:sz w:val="22"/>
           <w:szCs w:val="22"/>
         </w:rPr>
@@ -2858,7 +2841,7 @@
         <w:pStyle w:val="a3"/>
         <w:spacing w:before="0" w:beforeAutospacing="0" w:after="0" w:afterAutospacing="0"/>
         <w:rPr>
-          <w:rFonts w:ascii="宋体" w:eastAsia="宋体" w:hAnsi="宋体" w:hint="eastAsia"/>
+          <w:rFonts w:ascii="宋体" w:eastAsia="宋体" w:hAnsi="宋体"/>
           <w:sz w:val="30"/>
           <w:szCs w:val="30"/>
         </w:rPr>
@@ -2877,7 +2860,7 @@
         <w:pStyle w:val="a3"/>
         <w:spacing w:before="0" w:beforeAutospacing="0" w:after="0" w:afterAutospacing="0"/>
         <w:rPr>
-          <w:rFonts w:ascii="宋体" w:eastAsia="宋体" w:hAnsi="宋体" w:hint="eastAsia"/>
+          <w:rFonts w:ascii="宋体" w:eastAsia="宋体" w:hAnsi="宋体"/>
           <w:sz w:val="30"/>
           <w:szCs w:val="30"/>
         </w:rPr>
@@ -2932,7 +2915,7 @@
         <w:pStyle w:val="a3"/>
         <w:spacing w:before="0" w:beforeAutospacing="0" w:after="0" w:afterAutospacing="0"/>
         <w:rPr>
-          <w:rFonts w:ascii="宋体" w:eastAsia="宋体" w:hAnsi="宋体" w:hint="eastAsia"/>
+          <w:rFonts w:ascii="宋体" w:eastAsia="宋体" w:hAnsi="宋体"/>
           <w:sz w:val="30"/>
           <w:szCs w:val="30"/>
         </w:rPr>
@@ -2951,7 +2934,7 @@
         <w:pStyle w:val="a3"/>
         <w:spacing w:before="0" w:beforeAutospacing="0" w:after="0" w:afterAutospacing="0"/>
         <w:rPr>
-          <w:rFonts w:ascii="宋体" w:eastAsia="宋体" w:hAnsi="宋体" w:hint="eastAsia"/>
+          <w:rFonts w:ascii="宋体" w:eastAsia="宋体" w:hAnsi="宋体"/>
           <w:sz w:val="30"/>
           <w:szCs w:val="30"/>
         </w:rPr>
@@ -2988,7 +2971,7 @@
         <w:pStyle w:val="a3"/>
         <w:spacing w:before="0" w:beforeAutospacing="0" w:after="0" w:afterAutospacing="0"/>
         <w:rPr>
-          <w:rFonts w:ascii="Calibri" w:hAnsi="Calibri" w:hint="eastAsia"/>
+          <w:rFonts w:ascii="Calibri" w:hAnsi="Calibri"/>
           <w:sz w:val="22"/>
           <w:szCs w:val="22"/>
         </w:rPr>
@@ -3074,7 +3057,7 @@
         <w:pStyle w:val="a3"/>
         <w:spacing w:before="0" w:beforeAutospacing="0" w:after="0" w:afterAutospacing="0"/>
         <w:rPr>
-          <w:rFonts w:ascii="宋体" w:eastAsia="宋体" w:hAnsi="宋体" w:hint="eastAsia"/>
+          <w:rFonts w:ascii="宋体" w:eastAsia="宋体" w:hAnsi="宋体"/>
           <w:sz w:val="30"/>
           <w:szCs w:val="30"/>
         </w:rPr>
@@ -3147,7 +3130,7 @@
         <w:pStyle w:val="a3"/>
         <w:spacing w:before="0" w:beforeAutospacing="0" w:after="0" w:afterAutospacing="0"/>
         <w:rPr>
-          <w:rFonts w:ascii="宋体" w:eastAsia="宋体" w:hAnsi="宋体" w:hint="eastAsia"/>
+          <w:rFonts w:ascii="宋体" w:eastAsia="宋体" w:hAnsi="宋体"/>
           <w:sz w:val="30"/>
           <w:szCs w:val="30"/>
         </w:rPr>
@@ -3184,7 +3167,7 @@
         <w:pStyle w:val="a3"/>
         <w:spacing w:before="0" w:beforeAutospacing="0" w:after="0" w:afterAutospacing="0"/>
         <w:rPr>
-          <w:rFonts w:ascii="宋体" w:eastAsia="宋体" w:hAnsi="宋体" w:hint="eastAsia"/>
+          <w:rFonts w:ascii="宋体" w:eastAsia="宋体" w:hAnsi="宋体"/>
           <w:sz w:val="30"/>
           <w:szCs w:val="30"/>
         </w:rPr>
@@ -3203,7 +3186,7 @@
         <w:pStyle w:val="a3"/>
         <w:spacing w:before="0" w:beforeAutospacing="0" w:after="0" w:afterAutospacing="0"/>
         <w:rPr>
-          <w:rFonts w:ascii="宋体" w:eastAsia="宋体" w:hAnsi="宋体" w:hint="eastAsia"/>
+          <w:rFonts w:ascii="宋体" w:eastAsia="宋体" w:hAnsi="宋体"/>
           <w:sz w:val="30"/>
           <w:szCs w:val="30"/>
         </w:rPr>
@@ -3222,7 +3205,7 @@
         <w:pStyle w:val="a3"/>
         <w:spacing w:before="0" w:beforeAutospacing="0" w:after="0" w:afterAutospacing="0"/>
         <w:rPr>
-          <w:rFonts w:ascii="Calibri" w:hAnsi="Calibri" w:hint="eastAsia"/>
+          <w:rFonts w:ascii="Calibri" w:hAnsi="Calibri"/>
           <w:sz w:val="22"/>
           <w:szCs w:val="22"/>
         </w:rPr>
@@ -3308,7 +3291,7 @@
         <w:pStyle w:val="a3"/>
         <w:spacing w:before="0" w:beforeAutospacing="0" w:after="0" w:afterAutospacing="0"/>
         <w:rPr>
-          <w:rFonts w:ascii="宋体" w:eastAsia="宋体" w:hAnsi="宋体" w:hint="eastAsia"/>
+          <w:rFonts w:ascii="宋体" w:eastAsia="宋体" w:hAnsi="宋体"/>
           <w:sz w:val="30"/>
           <w:szCs w:val="30"/>
         </w:rPr>
@@ -3345,7 +3328,7 @@
         <w:pStyle w:val="a3"/>
         <w:spacing w:before="0" w:beforeAutospacing="0" w:after="0" w:afterAutospacing="0"/>
         <w:rPr>
-          <w:rFonts w:ascii="Calibri" w:hAnsi="Calibri" w:hint="eastAsia"/>
+          <w:rFonts w:ascii="Calibri" w:hAnsi="Calibri"/>
           <w:sz w:val="22"/>
           <w:szCs w:val="22"/>
         </w:rPr>
@@ -3431,7 +3414,7 @@
         <w:pStyle w:val="a3"/>
         <w:spacing w:before="0" w:beforeAutospacing="0" w:after="0" w:afterAutospacing="0"/>
         <w:rPr>
-          <w:rFonts w:ascii="宋体" w:eastAsia="宋体" w:hAnsi="宋体" w:hint="eastAsia"/>
+          <w:rFonts w:ascii="宋体" w:eastAsia="宋体" w:hAnsi="宋体"/>
           <w:sz w:val="30"/>
           <w:szCs w:val="30"/>
         </w:rPr>
@@ -3468,7 +3451,7 @@
         <w:pStyle w:val="a3"/>
         <w:spacing w:before="0" w:beforeAutospacing="0" w:after="0" w:afterAutospacing="0"/>
         <w:rPr>
-          <w:rFonts w:ascii="宋体" w:eastAsia="宋体" w:hAnsi="宋体" w:hint="eastAsia"/>
+          <w:rFonts w:ascii="宋体" w:eastAsia="宋体" w:hAnsi="宋体"/>
           <w:sz w:val="30"/>
           <w:szCs w:val="30"/>
         </w:rPr>
@@ -3487,7 +3470,7 @@
         <w:pStyle w:val="a3"/>
         <w:spacing w:before="0" w:beforeAutospacing="0" w:after="0" w:afterAutospacing="0"/>
         <w:rPr>
-          <w:rFonts w:ascii="宋体" w:eastAsia="宋体" w:hAnsi="宋体" w:hint="eastAsia"/>
+          <w:rFonts w:ascii="宋体" w:eastAsia="宋体" w:hAnsi="宋体"/>
           <w:sz w:val="30"/>
           <w:szCs w:val="30"/>
         </w:rPr>
@@ -3506,7 +3489,7 @@
         <w:pStyle w:val="a3"/>
         <w:spacing w:before="0" w:beforeAutospacing="0" w:after="0" w:afterAutospacing="0"/>
         <w:rPr>
-          <w:rFonts w:ascii="宋体" w:eastAsia="宋体" w:hAnsi="宋体" w:hint="eastAsia"/>
+          <w:rFonts w:ascii="宋体" w:eastAsia="宋体" w:hAnsi="宋体"/>
           <w:sz w:val="30"/>
           <w:szCs w:val="30"/>
         </w:rPr>
@@ -3561,7 +3544,7 @@
         <w:pStyle w:val="a3"/>
         <w:spacing w:before="0" w:beforeAutospacing="0" w:after="0" w:afterAutospacing="0"/>
         <w:rPr>
-          <w:rFonts w:ascii="宋体" w:eastAsia="宋体" w:hAnsi="宋体" w:hint="eastAsia"/>
+          <w:rFonts w:ascii="宋体" w:eastAsia="宋体" w:hAnsi="宋体"/>
           <w:sz w:val="30"/>
           <w:szCs w:val="30"/>
         </w:rPr>
@@ -3580,7 +3563,7 @@
         <w:pStyle w:val="a3"/>
         <w:spacing w:before="0" w:beforeAutospacing="0" w:after="0" w:afterAutospacing="0"/>
         <w:rPr>
-          <w:rFonts w:ascii="宋体" w:eastAsia="宋体" w:hAnsi="宋体" w:hint="eastAsia"/>
+          <w:rFonts w:ascii="宋体" w:eastAsia="宋体" w:hAnsi="宋体"/>
           <w:sz w:val="30"/>
           <w:szCs w:val="30"/>
         </w:rPr>
@@ -3599,7 +3582,7 @@
         <w:pStyle w:val="a3"/>
         <w:spacing w:before="0" w:beforeAutospacing="0" w:after="0" w:afterAutospacing="0"/>
         <w:rPr>
-          <w:rFonts w:ascii="Calibri" w:hAnsi="Calibri" w:hint="eastAsia"/>
+          <w:rFonts w:ascii="Calibri" w:hAnsi="Calibri"/>
           <w:sz w:val="22"/>
           <w:szCs w:val="22"/>
         </w:rPr>
@@ -3703,31 +3686,645 @@
         <w:pStyle w:val="a3"/>
         <w:spacing w:before="0" w:after="0"/>
         <w:rPr>
+          <w:rFonts w:ascii="Calibri" w:hAnsi="Calibri"/>
+          <w:sz w:val="22"/>
+          <w:szCs w:val="22"/>
+        </w:rPr>
+      </w:pPr>
+      <w:proofErr w:type="spellStart"/>
+      <w:r>
+        <w:rPr>
+          <w:rStyle w:val="HTML"/>
+          <w:rFonts w:ascii="Consolas" w:hAnsi="Consolas"/>
+          <w:sz w:val="22"/>
+          <w:szCs w:val="22"/>
+        </w:rPr>
+        <w:t>pushad</w:t>
+      </w:r>
+      <w:proofErr w:type="spellEnd"/>
+      <w:r>
+        <w:rPr>
+          <w:rStyle w:val="HTML"/>
+          <w:rFonts w:ascii="Consolas" w:hAnsi="Consolas"/>
+          <w:sz w:val="22"/>
+          <w:szCs w:val="22"/>
+        </w:rPr>
+        <w:t>;</w:t>
+      </w:r>
+      <w:r>
+        <w:rPr>
+          <w:rStyle w:val="HTML"/>
+          <w:rFonts w:ascii="Microsoft YaHei" w:eastAsia="Microsoft YaHei" w:hAnsi="Microsoft YaHei" w:hint="eastAsia"/>
+          <w:sz w:val="22"/>
+          <w:szCs w:val="22"/>
+        </w:rPr>
+        <w:t>保存当前线程的</w:t>
+      </w:r>
+      <w:r>
+        <w:rPr>
+          <w:rStyle w:val="HTML"/>
+          <w:rFonts w:ascii="Consolas" w:hAnsi="Consolas"/>
+          <w:sz w:val="22"/>
+          <w:szCs w:val="22"/>
+        </w:rPr>
+        <w:t>CPU</w:t>
+      </w:r>
+      <w:r>
+        <w:rPr>
+          <w:rStyle w:val="HTML"/>
+          <w:rFonts w:ascii="Microsoft YaHei" w:eastAsia="Microsoft YaHei" w:hAnsi="Microsoft YaHei" w:hint="eastAsia"/>
+          <w:sz w:val="22"/>
+          <w:szCs w:val="22"/>
+        </w:rPr>
+        <w:t>现场</w:t>
+      </w:r>
+    </w:p>
+    <w:p>
+      <w:pPr>
+        <w:pStyle w:val="a3"/>
+        <w:spacing w:before="0" w:after="0"/>
+        <w:rPr>
+          <w:rFonts w:ascii="Calibri" w:hAnsi="Calibri"/>
+          <w:sz w:val="22"/>
+          <w:szCs w:val="22"/>
+        </w:rPr>
+      </w:pPr>
+      <w:proofErr w:type="spellStart"/>
+      <w:r>
+        <w:rPr>
+          <w:rStyle w:val="HTML"/>
+          <w:rFonts w:ascii="Consolas" w:hAnsi="Consolas"/>
+          <w:sz w:val="22"/>
+          <w:szCs w:val="22"/>
+        </w:rPr>
+        <w:t>xor</w:t>
+      </w:r>
+      <w:proofErr w:type="spellEnd"/>
+      <w:r>
+        <w:rPr>
+          <w:rStyle w:val="HTML"/>
+          <w:rFonts w:ascii="Consolas" w:hAnsi="Consolas"/>
+          <w:sz w:val="22"/>
+          <w:szCs w:val="22"/>
+        </w:rPr>
+        <w:t xml:space="preserve"> </w:t>
+      </w:r>
+      <w:proofErr w:type="spellStart"/>
+      <w:r>
+        <w:rPr>
+          <w:rStyle w:val="HTML"/>
+          <w:rFonts w:ascii="Consolas" w:hAnsi="Consolas"/>
+          <w:sz w:val="22"/>
+          <w:szCs w:val="22"/>
+        </w:rPr>
+        <w:t>eax</w:t>
+      </w:r>
+      <w:proofErr w:type="spellEnd"/>
+      <w:r>
+        <w:rPr>
+          <w:rStyle w:val="HTML"/>
+          <w:rFonts w:ascii="Consolas" w:hAnsi="Consolas"/>
+          <w:sz w:val="22"/>
+          <w:szCs w:val="22"/>
+        </w:rPr>
+        <w:t xml:space="preserve">, </w:t>
+      </w:r>
+      <w:proofErr w:type="spellStart"/>
+      <w:r>
+        <w:rPr>
+          <w:rStyle w:val="HTML"/>
+          <w:rFonts w:ascii="Consolas" w:hAnsi="Consolas"/>
+          <w:sz w:val="22"/>
+          <w:szCs w:val="22"/>
+        </w:rPr>
+        <w:t>eax</w:t>
+      </w:r>
+      <w:proofErr w:type="spellEnd"/>
+    </w:p>
+    <w:p>
+      <w:pPr>
+        <w:pStyle w:val="a3"/>
+        <w:spacing w:before="0" w:after="0"/>
+        <w:rPr>
+          <w:rFonts w:ascii="Calibri" w:hAnsi="Calibri"/>
+          <w:sz w:val="22"/>
+          <w:szCs w:val="22"/>
+        </w:rPr>
+      </w:pPr>
+      <w:proofErr w:type="spellStart"/>
+      <w:r>
+        <w:rPr>
+          <w:rStyle w:val="HTML"/>
+          <w:rFonts w:ascii="Consolas" w:hAnsi="Consolas"/>
+          <w:sz w:val="22"/>
+          <w:szCs w:val="22"/>
+        </w:rPr>
+        <w:t>mov</w:t>
+      </w:r>
+      <w:proofErr w:type="spellEnd"/>
+      <w:r>
+        <w:rPr>
+          <w:rStyle w:val="HTML"/>
+          <w:rFonts w:ascii="Consolas" w:hAnsi="Consolas"/>
+          <w:sz w:val="22"/>
+          <w:szCs w:val="22"/>
+        </w:rPr>
+        <w:t xml:space="preserve"> </w:t>
+      </w:r>
+      <w:proofErr w:type="spellStart"/>
+      <w:r>
+        <w:rPr>
+          <w:rStyle w:val="HTML"/>
+          <w:rFonts w:ascii="Consolas" w:hAnsi="Consolas"/>
+          <w:sz w:val="22"/>
+          <w:szCs w:val="22"/>
+        </w:rPr>
+        <w:t>eax</w:t>
+      </w:r>
+      <w:proofErr w:type="spellEnd"/>
+      <w:r>
+        <w:rPr>
+          <w:rStyle w:val="HTML"/>
+          <w:rFonts w:ascii="Consolas" w:hAnsi="Consolas"/>
+          <w:sz w:val="22"/>
+          <w:szCs w:val="22"/>
+        </w:rPr>
+        <w:t>, fs:[</w:t>
+      </w:r>
+      <w:proofErr w:type="spellStart"/>
+      <w:r>
+        <w:rPr>
+          <w:rStyle w:val="HTML"/>
+          <w:rFonts w:ascii="Consolas" w:hAnsi="Consolas"/>
+          <w:sz w:val="22"/>
+          <w:szCs w:val="22"/>
+        </w:rPr>
+        <w:t>eax</w:t>
+      </w:r>
+      <w:proofErr w:type="spellEnd"/>
+      <w:r>
+        <w:rPr>
+          <w:rStyle w:val="HTML"/>
+          <w:rFonts w:ascii="Consolas" w:hAnsi="Consolas"/>
+          <w:sz w:val="22"/>
+          <w:szCs w:val="22"/>
+        </w:rPr>
+        <w:t xml:space="preserve"> + </w:t>
+      </w:r>
+      <w:proofErr w:type="spellStart"/>
+      <w:r>
+        <w:rPr>
+          <w:rStyle w:val="HTML"/>
+          <w:rFonts w:ascii="Consolas" w:hAnsi="Consolas"/>
+          <w:sz w:val="22"/>
+          <w:szCs w:val="22"/>
+        </w:rPr>
+        <w:t>CurrentThreadOffset</w:t>
+      </w:r>
+      <w:proofErr w:type="spellEnd"/>
+      <w:r>
+        <w:rPr>
+          <w:rStyle w:val="HTML"/>
+          <w:rFonts w:ascii="Consolas" w:hAnsi="Consolas"/>
+          <w:sz w:val="22"/>
+          <w:szCs w:val="22"/>
+        </w:rPr>
+        <w:t>];</w:t>
+      </w:r>
+      <w:r>
+        <w:rPr>
+          <w:rStyle w:val="HTML"/>
+          <w:rFonts w:ascii="Microsoft YaHei" w:eastAsia="Microsoft YaHei" w:hAnsi="Microsoft YaHei" w:hint="eastAsia"/>
+          <w:sz w:val="22"/>
+          <w:szCs w:val="22"/>
+        </w:rPr>
+        <w:t>提取</w:t>
+      </w:r>
+      <w:proofErr w:type="spellStart"/>
+      <w:r>
+        <w:rPr>
+          <w:rStyle w:val="HTML"/>
+          <w:rFonts w:ascii="Consolas" w:hAnsi="Consolas"/>
+          <w:sz w:val="22"/>
+          <w:szCs w:val="22"/>
+        </w:rPr>
+        <w:t>nt</w:t>
+      </w:r>
+      <w:proofErr w:type="spellEnd"/>
+      <w:r>
+        <w:rPr>
+          <w:rStyle w:val="HTML"/>
+          <w:rFonts w:ascii="Consolas" w:hAnsi="Consolas"/>
+          <w:sz w:val="22"/>
+          <w:szCs w:val="22"/>
+        </w:rPr>
+        <w:t>!_</w:t>
+      </w:r>
+      <w:proofErr w:type="spellStart"/>
+      <w:proofErr w:type="gramStart"/>
+      <w:r>
+        <w:rPr>
+          <w:rStyle w:val="HTML"/>
+          <w:rFonts w:ascii="Consolas" w:hAnsi="Consolas"/>
+          <w:sz w:val="22"/>
+          <w:szCs w:val="22"/>
+        </w:rPr>
+        <w:t>KPCR.ProbData.CurrentThread</w:t>
+      </w:r>
+      <w:proofErr w:type="spellEnd"/>
+      <w:proofErr w:type="gramEnd"/>
+    </w:p>
+    <w:p>
+      <w:pPr>
+        <w:pStyle w:val="a3"/>
+        <w:spacing w:before="0" w:after="0"/>
+        <w:rPr>
+          <w:rFonts w:ascii="Calibri" w:hAnsi="Calibri"/>
+          <w:sz w:val="22"/>
+          <w:szCs w:val="22"/>
+        </w:rPr>
+      </w:pPr>
+      <w:proofErr w:type="spellStart"/>
+      <w:r>
+        <w:rPr>
+          <w:rStyle w:val="HTML"/>
+          <w:rFonts w:ascii="Consolas" w:hAnsi="Consolas"/>
+          <w:sz w:val="22"/>
+          <w:szCs w:val="22"/>
+        </w:rPr>
+        <w:t>mov</w:t>
+      </w:r>
+      <w:proofErr w:type="spellEnd"/>
+      <w:r>
+        <w:rPr>
+          <w:rStyle w:val="HTML"/>
+          <w:rFonts w:ascii="Consolas" w:hAnsi="Consolas"/>
+          <w:sz w:val="22"/>
+          <w:szCs w:val="22"/>
+        </w:rPr>
+        <w:t xml:space="preserve"> </w:t>
+      </w:r>
+      <w:proofErr w:type="spellStart"/>
+      <w:r>
+        <w:rPr>
+          <w:rStyle w:val="HTML"/>
+          <w:rFonts w:ascii="Consolas" w:hAnsi="Consolas"/>
+          <w:sz w:val="22"/>
+          <w:szCs w:val="22"/>
+        </w:rPr>
+        <w:t>eax</w:t>
+      </w:r>
+      <w:proofErr w:type="spellEnd"/>
+      <w:r>
+        <w:rPr>
+          <w:rStyle w:val="HTML"/>
+          <w:rFonts w:ascii="Consolas" w:hAnsi="Consolas"/>
+          <w:sz w:val="22"/>
+          <w:szCs w:val="22"/>
+        </w:rPr>
+        <w:t>, [</w:t>
+      </w:r>
+      <w:proofErr w:type="spellStart"/>
+      <w:r>
+        <w:rPr>
+          <w:rStyle w:val="HTML"/>
+          <w:rFonts w:ascii="Consolas" w:hAnsi="Consolas"/>
+          <w:sz w:val="22"/>
+          <w:szCs w:val="22"/>
+        </w:rPr>
+        <w:t>eax</w:t>
+      </w:r>
+      <w:proofErr w:type="spellEnd"/>
+      <w:r>
+        <w:rPr>
+          <w:rStyle w:val="HTML"/>
+          <w:rFonts w:ascii="Consolas" w:hAnsi="Consolas"/>
+          <w:sz w:val="22"/>
+          <w:szCs w:val="22"/>
+        </w:rPr>
+        <w:t xml:space="preserve"> + </w:t>
+      </w:r>
+      <w:proofErr w:type="spellStart"/>
+      <w:r>
+        <w:rPr>
+          <w:rStyle w:val="HTML"/>
+          <w:rFonts w:ascii="Consolas" w:hAnsi="Consolas"/>
+          <w:sz w:val="22"/>
+          <w:szCs w:val="22"/>
+        </w:rPr>
+        <w:t>EProcessOffset</w:t>
+      </w:r>
+      <w:proofErr w:type="spellEnd"/>
+      <w:r>
+        <w:rPr>
+          <w:rStyle w:val="HTML"/>
+          <w:rFonts w:ascii="Consolas" w:hAnsi="Consolas"/>
+          <w:sz w:val="22"/>
+          <w:szCs w:val="22"/>
+        </w:rPr>
+        <w:t>];</w:t>
+      </w:r>
+      <w:r>
+        <w:rPr>
+          <w:rStyle w:val="HTML"/>
+          <w:rFonts w:ascii="Microsoft YaHei" w:eastAsia="Microsoft YaHei" w:hAnsi="Microsoft YaHei" w:hint="eastAsia"/>
+          <w:sz w:val="22"/>
+          <w:szCs w:val="22"/>
+        </w:rPr>
+        <w:t>获取当前进程的</w:t>
+      </w:r>
+      <w:proofErr w:type="spellStart"/>
+      <w:r>
+        <w:rPr>
+          <w:rStyle w:val="HTML"/>
+          <w:rFonts w:ascii="Consolas" w:hAnsi="Consolas"/>
+          <w:sz w:val="22"/>
+          <w:szCs w:val="22"/>
+        </w:rPr>
+        <w:t>EProcess</w:t>
+      </w:r>
+      <w:proofErr w:type="spellEnd"/>
+      <w:r>
+        <w:rPr>
+          <w:rStyle w:val="HTML"/>
+          <w:rFonts w:ascii="Microsoft YaHei" w:eastAsia="Microsoft YaHei" w:hAnsi="Microsoft YaHei" w:hint="eastAsia"/>
+          <w:sz w:val="22"/>
+          <w:szCs w:val="22"/>
+        </w:rPr>
+        <w:t>结构地址</w:t>
+      </w:r>
+    </w:p>
+    <w:p>
+      <w:pPr>
+        <w:pStyle w:val="a3"/>
+        <w:spacing w:before="0" w:after="0"/>
+        <w:rPr>
+          <w:rFonts w:ascii="Calibri" w:hAnsi="Calibri"/>
+          <w:sz w:val="22"/>
+          <w:szCs w:val="22"/>
+        </w:rPr>
+      </w:pPr>
+      <w:proofErr w:type="spellStart"/>
+      <w:r>
+        <w:rPr>
+          <w:rStyle w:val="HTML"/>
+          <w:rFonts w:ascii="Consolas" w:hAnsi="Consolas"/>
+          <w:sz w:val="22"/>
+          <w:szCs w:val="22"/>
+        </w:rPr>
+        <w:t>mov</w:t>
+      </w:r>
+      <w:proofErr w:type="spellEnd"/>
+      <w:r>
+        <w:rPr>
+          <w:rStyle w:val="HTML"/>
+          <w:rFonts w:ascii="Consolas" w:hAnsi="Consolas"/>
+          <w:sz w:val="22"/>
+          <w:szCs w:val="22"/>
+        </w:rPr>
+        <w:t xml:space="preserve"> </w:t>
+      </w:r>
+      <w:proofErr w:type="spellStart"/>
+      <w:r>
+        <w:rPr>
+          <w:rStyle w:val="HTML"/>
+          <w:rFonts w:ascii="Consolas" w:hAnsi="Consolas"/>
+          <w:sz w:val="22"/>
+          <w:szCs w:val="22"/>
+        </w:rPr>
+        <w:t>ecx</w:t>
+      </w:r>
+      <w:proofErr w:type="spellEnd"/>
+      <w:r>
+        <w:rPr>
+          <w:rStyle w:val="HTML"/>
+          <w:rFonts w:ascii="Consolas" w:hAnsi="Consolas"/>
+          <w:sz w:val="22"/>
+          <w:szCs w:val="22"/>
+        </w:rPr>
+        <w:t xml:space="preserve">, </w:t>
+      </w:r>
+      <w:proofErr w:type="spellStart"/>
+      <w:r>
+        <w:rPr>
+          <w:rStyle w:val="HTML"/>
+          <w:rFonts w:ascii="Consolas" w:hAnsi="Consolas"/>
+          <w:sz w:val="22"/>
+          <w:szCs w:val="22"/>
+        </w:rPr>
+        <w:t>eax;eax</w:t>
+      </w:r>
+      <w:proofErr w:type="spellEnd"/>
+      <w:r>
+        <w:rPr>
+          <w:rStyle w:val="HTML"/>
+          <w:rFonts w:ascii="Microsoft YaHei" w:eastAsia="Microsoft YaHei" w:hAnsi="Microsoft YaHei" w:hint="eastAsia"/>
+          <w:sz w:val="22"/>
+          <w:szCs w:val="22"/>
+        </w:rPr>
+        <w:t>后面会发生改变，用</w:t>
+      </w:r>
+      <w:proofErr w:type="spellStart"/>
+      <w:r>
+        <w:rPr>
+          <w:rStyle w:val="HTML"/>
+          <w:rFonts w:ascii="Consolas" w:hAnsi="Consolas"/>
+          <w:sz w:val="22"/>
+          <w:szCs w:val="22"/>
+        </w:rPr>
+        <w:t>ecx</w:t>
+      </w:r>
+      <w:proofErr w:type="spellEnd"/>
+      <w:r>
+        <w:rPr>
+          <w:rStyle w:val="HTML"/>
+          <w:rFonts w:ascii="Microsoft YaHei" w:eastAsia="Microsoft YaHei" w:hAnsi="Microsoft YaHei" w:hint="eastAsia"/>
+          <w:sz w:val="22"/>
+          <w:szCs w:val="22"/>
+        </w:rPr>
+        <w:t>来保存</w:t>
+      </w:r>
+    </w:p>
+    <w:p>
+      <w:pPr>
+        <w:pStyle w:val="a3"/>
+        <w:spacing w:before="0" w:after="0"/>
+        <w:rPr>
+          <w:rFonts w:ascii="Calibri" w:hAnsi="Calibri"/>
+          <w:sz w:val="22"/>
+          <w:szCs w:val="22"/>
+        </w:rPr>
+      </w:pPr>
+      <w:proofErr w:type="spellStart"/>
+      <w:r>
+        <w:rPr>
+          <w:rStyle w:val="HTML"/>
+          <w:rFonts w:ascii="Consolas" w:hAnsi="Consolas"/>
+          <w:sz w:val="22"/>
+          <w:szCs w:val="22"/>
+        </w:rPr>
+        <w:t>mov</w:t>
+      </w:r>
+      <w:proofErr w:type="spellEnd"/>
+      <w:r>
+        <w:rPr>
+          <w:rStyle w:val="HTML"/>
+          <w:rFonts w:ascii="Consolas" w:hAnsi="Consolas"/>
+          <w:sz w:val="22"/>
+          <w:szCs w:val="22"/>
+        </w:rPr>
+        <w:t xml:space="preserve"> </w:t>
+      </w:r>
+      <w:proofErr w:type="spellStart"/>
+      <w:proofErr w:type="gramStart"/>
+      <w:r>
+        <w:rPr>
+          <w:rStyle w:val="HTML"/>
+          <w:rFonts w:ascii="Consolas" w:hAnsi="Consolas"/>
+          <w:sz w:val="22"/>
+          <w:szCs w:val="22"/>
+        </w:rPr>
+        <w:t>edx,SystemPID</w:t>
+      </w:r>
+      <w:proofErr w:type="spellEnd"/>
+      <w:proofErr w:type="gramEnd"/>
+      <w:r>
+        <w:rPr>
+          <w:rStyle w:val="HTML"/>
+          <w:rFonts w:ascii="Consolas" w:hAnsi="Consolas" w:hint="eastAsia"/>
+          <w:sz w:val="22"/>
+          <w:szCs w:val="22"/>
+        </w:rPr>
+        <w:tab/>
+      </w:r>
+      <w:r>
+        <w:rPr>
+          <w:rStyle w:val="HTML"/>
+          <w:rFonts w:ascii="Consolas" w:hAnsi="Consolas" w:hint="eastAsia"/>
+          <w:sz w:val="22"/>
+          <w:szCs w:val="22"/>
+        </w:rPr>
+        <w:tab/>
+      </w:r>
+      <w:r>
+        <w:rPr>
           <w:rFonts w:ascii="Calibri" w:hAnsi="Calibri" w:hint="eastAsia"/>
           <w:sz w:val="22"/>
           <w:szCs w:val="22"/>
         </w:rPr>
-      </w:pPr>
-      <w:proofErr w:type="spellStart"/>
-      <w:r>
-        <w:rPr>
-          <w:rStyle w:val="HTML"/>
-          <w:rFonts w:ascii="Consolas" w:hAnsi="Consolas"/>
-          <w:sz w:val="22"/>
-          <w:szCs w:val="22"/>
-        </w:rPr>
-        <w:t>pushad</w:t>
-      </w:r>
-      <w:proofErr w:type="spellEnd"/>
-      <w:r>
-        <w:rPr>
-          <w:rStyle w:val="HTML"/>
-          <w:rFonts w:ascii="Consolas" w:hAnsi="Consolas"/>
-          <w:sz w:val="22"/>
-          <w:szCs w:val="22"/>
-        </w:rPr>
         <w:t>;</w:t>
       </w:r>
+      <w:proofErr w:type="spellStart"/>
+      <w:r>
+        <w:rPr>
+          <w:rStyle w:val="HTML"/>
+          <w:rFonts w:ascii="Consolas" w:hAnsi="Consolas"/>
+          <w:sz w:val="22"/>
+          <w:szCs w:val="22"/>
+        </w:rPr>
+        <w:t>searchSystemID</w:t>
+      </w:r>
+      <w:proofErr w:type="spellEnd"/>
+      <w:r>
+        <w:rPr>
+          <w:rStyle w:val="HTML"/>
+          <w:rFonts w:ascii="Consolas" w:hAnsi="Consolas"/>
+          <w:sz w:val="22"/>
+          <w:szCs w:val="22"/>
+        </w:rPr>
+        <w:t>:</w:t>
+      </w:r>
+    </w:p>
+    <w:p>
+      <w:pPr>
+        <w:pStyle w:val="a3"/>
+        <w:spacing w:before="0" w:after="0"/>
+        <w:rPr>
+          <w:rFonts w:ascii="Calibri" w:hAnsi="Calibri"/>
+          <w:sz w:val="22"/>
+          <w:szCs w:val="22"/>
+        </w:rPr>
+      </w:pPr>
+      <w:proofErr w:type="spellStart"/>
+      <w:r>
+        <w:rPr>
+          <w:rStyle w:val="HTML"/>
+          <w:rFonts w:ascii="Consolas" w:hAnsi="Consolas"/>
+          <w:sz w:val="22"/>
+          <w:szCs w:val="22"/>
+        </w:rPr>
+        <w:t>mov</w:t>
+      </w:r>
+      <w:proofErr w:type="spellEnd"/>
+      <w:r>
+        <w:rPr>
+          <w:rStyle w:val="HTML"/>
+          <w:rFonts w:ascii="Consolas" w:hAnsi="Consolas"/>
+          <w:sz w:val="22"/>
+          <w:szCs w:val="22"/>
+        </w:rPr>
+        <w:t xml:space="preserve"> </w:t>
+      </w:r>
+      <w:proofErr w:type="spellStart"/>
+      <w:r>
+        <w:rPr>
+          <w:rStyle w:val="HTML"/>
+          <w:rFonts w:ascii="Consolas" w:hAnsi="Consolas"/>
+          <w:sz w:val="22"/>
+          <w:szCs w:val="22"/>
+        </w:rPr>
+        <w:t>eax</w:t>
+      </w:r>
+      <w:proofErr w:type="spellEnd"/>
+      <w:r>
+        <w:rPr>
+          <w:rStyle w:val="HTML"/>
+          <w:rFonts w:ascii="Consolas" w:hAnsi="Consolas"/>
+          <w:sz w:val="22"/>
+          <w:szCs w:val="22"/>
+        </w:rPr>
+        <w:t>, [</w:t>
+      </w:r>
+      <w:proofErr w:type="spellStart"/>
+      <w:r>
+        <w:rPr>
+          <w:rStyle w:val="HTML"/>
+          <w:rFonts w:ascii="Consolas" w:hAnsi="Consolas"/>
+          <w:sz w:val="22"/>
+          <w:szCs w:val="22"/>
+        </w:rPr>
+        <w:t>eax</w:t>
+      </w:r>
+      <w:proofErr w:type="spellEnd"/>
+      <w:r>
+        <w:rPr>
+          <w:rStyle w:val="HTML"/>
+          <w:rFonts w:ascii="Consolas" w:hAnsi="Consolas"/>
+          <w:sz w:val="22"/>
+          <w:szCs w:val="22"/>
+        </w:rPr>
+        <w:t xml:space="preserve"> + </w:t>
+      </w:r>
+      <w:proofErr w:type="spellStart"/>
+      <w:r>
+        <w:rPr>
+          <w:rStyle w:val="HTML"/>
+          <w:rFonts w:ascii="Consolas" w:hAnsi="Consolas"/>
+          <w:sz w:val="22"/>
+          <w:szCs w:val="22"/>
+        </w:rPr>
+        <w:t>FlinkOffset</w:t>
+      </w:r>
+      <w:proofErr w:type="spellEnd"/>
+      <w:r>
+        <w:rPr>
+          <w:rStyle w:val="HTML"/>
+          <w:rFonts w:ascii="Consolas" w:hAnsi="Consolas"/>
+          <w:sz w:val="22"/>
+          <w:szCs w:val="22"/>
+        </w:rPr>
+        <w:t>];</w:t>
+      </w:r>
       <w:r>
         <w:rPr>
           <w:rStyle w:val="HTML"/>
@@ -3735,17 +4332,19 @@
           <w:sz w:val="22"/>
           <w:szCs w:val="22"/>
         </w:rPr>
-        <w:t>保存当前线程的</w:t>
-      </w:r>
-      <w:r>
-        <w:rPr>
-          <w:rStyle w:val="HTML"/>
-          <w:rFonts w:ascii="Consolas" w:hAnsi="Consolas"/>
-          <w:sz w:val="22"/>
-          <w:szCs w:val="22"/>
-        </w:rPr>
-        <w:t>CPU</w:t>
-      </w:r>
+        <w:t>找到当前进程所在的进程链表，获取下一个进程的</w:t>
+      </w:r>
+      <w:proofErr w:type="spellStart"/>
+      <w:r>
+        <w:rPr>
+          <w:rStyle w:val="HTML"/>
+          <w:rFonts w:ascii="Consolas" w:hAnsi="Consolas"/>
+          <w:sz w:val="22"/>
+          <w:szCs w:val="22"/>
+        </w:rPr>
+        <w:t>EProcess</w:t>
+      </w:r>
+      <w:proofErr w:type="spellEnd"/>
       <w:r>
         <w:rPr>
           <w:rStyle w:val="HTML"/>
@@ -3753,7 +4352,7 @@
           <w:sz w:val="22"/>
           <w:szCs w:val="22"/>
         </w:rPr>
-        <w:t>现场</w:t>
+        <w:t>结构指针</w:t>
       </w:r>
     </w:p>
     <w:p>
@@ -3766,15 +4365,255 @@
           <w:szCs w:val="22"/>
         </w:rPr>
       </w:pPr>
-      <w:proofErr w:type="spellStart"/>
-      <w:r>
-        <w:rPr>
-          <w:rStyle w:val="HTML"/>
-          <w:rFonts w:ascii="Consolas" w:hAnsi="Consolas"/>
-          <w:sz w:val="22"/>
-          <w:szCs w:val="22"/>
-        </w:rPr>
-        <w:t>xor</w:t>
+      <w:r>
+        <w:rPr>
+          <w:rStyle w:val="HTML"/>
+          <w:rFonts w:ascii="Consolas" w:hAnsi="Consolas"/>
+          <w:sz w:val="22"/>
+          <w:szCs w:val="22"/>
+        </w:rPr>
+        <w:t xml:space="preserve">sub </w:t>
+      </w:r>
+      <w:proofErr w:type="spellStart"/>
+      <w:r>
+        <w:rPr>
+          <w:rStyle w:val="HTML"/>
+          <w:rFonts w:ascii="Consolas" w:hAnsi="Consolas"/>
+          <w:sz w:val="22"/>
+          <w:szCs w:val="22"/>
+        </w:rPr>
+        <w:t>eax</w:t>
+      </w:r>
+      <w:proofErr w:type="spellEnd"/>
+      <w:r>
+        <w:rPr>
+          <w:rStyle w:val="HTML"/>
+          <w:rFonts w:ascii="Consolas" w:hAnsi="Consolas"/>
+          <w:sz w:val="22"/>
+          <w:szCs w:val="22"/>
+        </w:rPr>
+        <w:t xml:space="preserve">, </w:t>
+      </w:r>
+      <w:proofErr w:type="spellStart"/>
+      <w:r>
+        <w:rPr>
+          <w:rStyle w:val="HTML"/>
+          <w:rFonts w:ascii="Consolas" w:hAnsi="Consolas"/>
+          <w:sz w:val="22"/>
+          <w:szCs w:val="22"/>
+        </w:rPr>
+        <w:t>FlinkOffset</w:t>
+      </w:r>
+      <w:proofErr w:type="spellEnd"/>
+      <w:r>
+        <w:rPr>
+          <w:rStyle w:val="HTML"/>
+          <w:rFonts w:ascii="Consolas" w:hAnsi="Consolas"/>
+          <w:sz w:val="22"/>
+          <w:szCs w:val="22"/>
+        </w:rPr>
+        <w:t>;</w:t>
+      </w:r>
+      <w:r>
+        <w:rPr>
+          <w:rStyle w:val="HTML"/>
+          <w:rFonts w:ascii="Microsoft YaHei" w:eastAsia="Microsoft YaHei" w:hAnsi="Microsoft YaHei" w:hint="eastAsia"/>
+          <w:sz w:val="22"/>
+          <w:szCs w:val="22"/>
+        </w:rPr>
+        <w:t>从链表中找到下一个结点的地址后，在减去结点在</w:t>
+      </w:r>
+      <w:proofErr w:type="spellStart"/>
+      <w:r>
+        <w:rPr>
+          <w:rStyle w:val="HTML"/>
+          <w:rFonts w:ascii="Consolas" w:hAnsi="Consolas"/>
+          <w:sz w:val="22"/>
+          <w:szCs w:val="22"/>
+        </w:rPr>
+        <w:t>EProcess</w:t>
+      </w:r>
+      <w:proofErr w:type="spellEnd"/>
+      <w:r>
+        <w:rPr>
+          <w:rStyle w:val="HTML"/>
+          <w:rFonts w:ascii="Microsoft YaHei" w:eastAsia="Microsoft YaHei" w:hAnsi="Microsoft YaHei" w:hint="eastAsia"/>
+          <w:sz w:val="22"/>
+          <w:szCs w:val="22"/>
+        </w:rPr>
+        <w:t>结构中的偏移，就得到了下一个进程的</w:t>
+      </w:r>
+      <w:proofErr w:type="spellStart"/>
+      <w:r>
+        <w:rPr>
+          <w:rStyle w:val="HTML"/>
+          <w:rFonts w:ascii="Consolas" w:hAnsi="Consolas"/>
+          <w:sz w:val="22"/>
+          <w:szCs w:val="22"/>
+        </w:rPr>
+        <w:t>EProcess</w:t>
+      </w:r>
+      <w:proofErr w:type="spellEnd"/>
+      <w:r>
+        <w:rPr>
+          <w:rStyle w:val="HTML"/>
+          <w:rFonts w:ascii="Microsoft YaHei" w:eastAsia="Microsoft YaHei" w:hAnsi="Microsoft YaHei" w:hint="eastAsia"/>
+          <w:sz w:val="22"/>
+          <w:szCs w:val="22"/>
+        </w:rPr>
+        <w:t>的起始地址了</w:t>
+      </w:r>
+    </w:p>
+    <w:p>
+      <w:pPr>
+        <w:pStyle w:val="a3"/>
+        <w:spacing w:before="0" w:after="0"/>
+        <w:rPr>
+          <w:rFonts w:ascii="Calibri" w:hAnsi="Calibri"/>
+          <w:sz w:val="22"/>
+          <w:szCs w:val="22"/>
+        </w:rPr>
+      </w:pPr>
+      <w:proofErr w:type="spellStart"/>
+      <w:r>
+        <w:rPr>
+          <w:rStyle w:val="HTML"/>
+          <w:rFonts w:ascii="Consolas" w:hAnsi="Consolas"/>
+          <w:sz w:val="22"/>
+          <w:szCs w:val="22"/>
+        </w:rPr>
+        <w:t>cmp</w:t>
+      </w:r>
+      <w:proofErr w:type="spellEnd"/>
+      <w:r>
+        <w:rPr>
+          <w:rStyle w:val="HTML"/>
+          <w:rFonts w:ascii="Consolas" w:hAnsi="Consolas"/>
+          <w:sz w:val="22"/>
+          <w:szCs w:val="22"/>
+        </w:rPr>
+        <w:t>[</w:t>
+      </w:r>
+      <w:proofErr w:type="spellStart"/>
+      <w:r>
+        <w:rPr>
+          <w:rStyle w:val="HTML"/>
+          <w:rFonts w:ascii="Consolas" w:hAnsi="Consolas"/>
+          <w:sz w:val="22"/>
+          <w:szCs w:val="22"/>
+        </w:rPr>
+        <w:t>eax</w:t>
+      </w:r>
+      <w:proofErr w:type="spellEnd"/>
+      <w:r>
+        <w:rPr>
+          <w:rStyle w:val="HTML"/>
+          <w:rFonts w:ascii="Consolas" w:hAnsi="Consolas"/>
+          <w:sz w:val="22"/>
+          <w:szCs w:val="22"/>
+        </w:rPr>
+        <w:t xml:space="preserve"> + </w:t>
+      </w:r>
+      <w:proofErr w:type="spellStart"/>
+      <w:r>
+        <w:rPr>
+          <w:rStyle w:val="HTML"/>
+          <w:rFonts w:ascii="Consolas" w:hAnsi="Consolas"/>
+          <w:sz w:val="22"/>
+          <w:szCs w:val="22"/>
+        </w:rPr>
+        <w:t>ProcessIdOffset</w:t>
+      </w:r>
+      <w:proofErr w:type="spellEnd"/>
+      <w:r>
+        <w:rPr>
+          <w:rStyle w:val="HTML"/>
+          <w:rFonts w:ascii="Consolas" w:hAnsi="Consolas"/>
+          <w:sz w:val="22"/>
+          <w:szCs w:val="22"/>
+        </w:rPr>
+        <w:t xml:space="preserve">], </w:t>
+      </w:r>
+      <w:proofErr w:type="spellStart"/>
+      <w:r>
+        <w:rPr>
+          <w:rStyle w:val="HTML"/>
+          <w:rFonts w:ascii="Consolas" w:hAnsi="Consolas"/>
+          <w:sz w:val="22"/>
+          <w:szCs w:val="22"/>
+        </w:rPr>
+        <w:t>edx</w:t>
+      </w:r>
+      <w:proofErr w:type="spellEnd"/>
+      <w:r>
+        <w:rPr>
+          <w:rStyle w:val="HTML"/>
+          <w:rFonts w:ascii="Consolas" w:hAnsi="Consolas"/>
+          <w:sz w:val="22"/>
+          <w:szCs w:val="22"/>
+        </w:rPr>
+        <w:t>;</w:t>
+      </w:r>
+      <w:r>
+        <w:rPr>
+          <w:rStyle w:val="HTML"/>
+          <w:rFonts w:ascii="Microsoft YaHei" w:eastAsia="Microsoft YaHei" w:hAnsi="Microsoft YaHei" w:hint="eastAsia"/>
+          <w:sz w:val="22"/>
+          <w:szCs w:val="22"/>
+        </w:rPr>
+        <w:t>比较当前进程的</w:t>
+      </w:r>
+      <w:proofErr w:type="spellStart"/>
+      <w:r>
+        <w:rPr>
+          <w:rStyle w:val="HTML"/>
+          <w:rFonts w:ascii="Consolas" w:hAnsi="Consolas"/>
+          <w:sz w:val="22"/>
+          <w:szCs w:val="22"/>
+        </w:rPr>
+        <w:t>pid</w:t>
+      </w:r>
+      <w:proofErr w:type="spellEnd"/>
+      <w:r>
+        <w:rPr>
+          <w:rStyle w:val="HTML"/>
+          <w:rFonts w:ascii="Microsoft YaHei" w:eastAsia="Microsoft YaHei" w:hAnsi="Microsoft YaHei" w:hint="eastAsia"/>
+          <w:sz w:val="22"/>
+          <w:szCs w:val="22"/>
+        </w:rPr>
+        <w:t>是否为</w:t>
+      </w:r>
+      <w:proofErr w:type="spellStart"/>
+      <w:r>
+        <w:rPr>
+          <w:rStyle w:val="HTML"/>
+          <w:rFonts w:ascii="Consolas" w:hAnsi="Consolas"/>
+          <w:sz w:val="22"/>
+          <w:szCs w:val="22"/>
+        </w:rPr>
+        <w:t>systemPid</w:t>
+      </w:r>
+      <w:proofErr w:type="spellEnd"/>
+    </w:p>
+    <w:p>
+      <w:pPr>
+        <w:pStyle w:val="a3"/>
+        <w:spacing w:before="0" w:after="0"/>
+        <w:rPr>
+          <w:rFonts w:ascii="Calibri" w:hAnsi="Calibri"/>
+          <w:sz w:val="22"/>
+          <w:szCs w:val="22"/>
+        </w:rPr>
+      </w:pPr>
+      <w:proofErr w:type="spellStart"/>
+      <w:r>
+        <w:rPr>
+          <w:rStyle w:val="HTML"/>
+          <w:rFonts w:ascii="Consolas" w:hAnsi="Consolas"/>
+          <w:sz w:val="22"/>
+          <w:szCs w:val="22"/>
+        </w:rPr>
+        <w:t>jne</w:t>
       </w:r>
       <w:proofErr w:type="spellEnd"/>
       <w:r>
@@ -3794,6 +4633,68 @@
           <w:sz w:val="22"/>
           <w:szCs w:val="22"/>
         </w:rPr>
+        <w:t>searchSystemID</w:t>
+      </w:r>
+      <w:proofErr w:type="spellEnd"/>
+    </w:p>
+    <w:p>
+      <w:pPr>
+        <w:pStyle w:val="a3"/>
+        <w:spacing w:before="0" w:after="0"/>
+        <w:rPr>
+          <w:rFonts w:ascii="Calibri" w:hAnsi="Calibri"/>
+          <w:sz w:val="22"/>
+          <w:szCs w:val="22"/>
+        </w:rPr>
+      </w:pPr>
+      <w:proofErr w:type="spellStart"/>
+      <w:r>
+        <w:rPr>
+          <w:rStyle w:val="HTML"/>
+          <w:rFonts w:ascii="Consolas" w:hAnsi="Consolas"/>
+          <w:sz w:val="22"/>
+          <w:szCs w:val="22"/>
+        </w:rPr>
+        <w:t>mov</w:t>
+      </w:r>
+      <w:proofErr w:type="spellEnd"/>
+      <w:r>
+        <w:rPr>
+          <w:rStyle w:val="HTML"/>
+          <w:rFonts w:ascii="Consolas" w:hAnsi="Consolas"/>
+          <w:sz w:val="22"/>
+          <w:szCs w:val="22"/>
+        </w:rPr>
+        <w:t xml:space="preserve"> </w:t>
+      </w:r>
+      <w:proofErr w:type="spellStart"/>
+      <w:r>
+        <w:rPr>
+          <w:rStyle w:val="HTML"/>
+          <w:rFonts w:ascii="Consolas" w:hAnsi="Consolas"/>
+          <w:sz w:val="22"/>
+          <w:szCs w:val="22"/>
+        </w:rPr>
+        <w:t>edx</w:t>
+      </w:r>
+      <w:proofErr w:type="spellEnd"/>
+      <w:r>
+        <w:rPr>
+          <w:rStyle w:val="HTML"/>
+          <w:rFonts w:ascii="Consolas" w:hAnsi="Consolas"/>
+          <w:sz w:val="22"/>
+          <w:szCs w:val="22"/>
+        </w:rPr>
+        <w:t>, [</w:t>
+      </w:r>
+      <w:proofErr w:type="spellStart"/>
+      <w:r>
+        <w:rPr>
+          <w:rStyle w:val="HTML"/>
+          <w:rFonts w:ascii="Consolas" w:hAnsi="Consolas"/>
+          <w:sz w:val="22"/>
+          <w:szCs w:val="22"/>
+        </w:rPr>
         <w:t>eax</w:t>
       </w:r>
       <w:proofErr w:type="spellEnd"/>
@@ -3804,19 +4705,28 @@
           <w:sz w:val="22"/>
           <w:szCs w:val="22"/>
         </w:rPr>
-        <w:t xml:space="preserve">, </w:t>
-      </w:r>
-      <w:proofErr w:type="spellStart"/>
-      <w:r>
-        <w:rPr>
-          <w:rStyle w:val="HTML"/>
-          <w:rFonts w:ascii="Consolas" w:hAnsi="Consolas"/>
-          <w:sz w:val="22"/>
-          <w:szCs w:val="22"/>
-        </w:rPr>
-        <w:t>eax</w:t>
-      </w:r>
-      <w:proofErr w:type="spellEnd"/>
+        <w:t xml:space="preserve"> + </w:t>
+      </w:r>
+      <w:proofErr w:type="spellStart"/>
+      <w:r>
+        <w:rPr>
+          <w:rStyle w:val="HTML"/>
+          <w:rFonts w:ascii="Consolas" w:hAnsi="Consolas"/>
+          <w:sz w:val="22"/>
+          <w:szCs w:val="22"/>
+        </w:rPr>
+        <w:t>TokenOffset</w:t>
+      </w:r>
+      <w:proofErr w:type="spellEnd"/>
+      <w:r>
+        <w:rPr>
+          <w:rStyle w:val="HTML"/>
+          <w:rFonts w:ascii="Consolas" w:hAnsi="Consolas"/>
+          <w:sz w:val="22"/>
+          <w:szCs w:val="22"/>
+        </w:rPr>
+        <w:t>]</w:t>
+      </w:r>
     </w:p>
     <w:p>
       <w:pPr>
@@ -3846,37 +4756,17 @@
           <w:sz w:val="22"/>
           <w:szCs w:val="22"/>
         </w:rPr>
-        <w:t xml:space="preserve"> </w:t>
-      </w:r>
-      <w:proofErr w:type="spellStart"/>
-      <w:r>
-        <w:rPr>
-          <w:rStyle w:val="HTML"/>
-          <w:rFonts w:ascii="Consolas" w:hAnsi="Consolas"/>
-          <w:sz w:val="22"/>
-          <w:szCs w:val="22"/>
-        </w:rPr>
-        <w:t>eax</w:t>
-      </w:r>
-      <w:proofErr w:type="spellEnd"/>
-      <w:r>
-        <w:rPr>
-          <w:rStyle w:val="HTML"/>
-          <w:rFonts w:ascii="Consolas" w:hAnsi="Consolas"/>
-          <w:sz w:val="22"/>
-          <w:szCs w:val="22"/>
-        </w:rPr>
-        <w:t>, fs:[</w:t>
-      </w:r>
-      <w:proofErr w:type="spellStart"/>
-      <w:r>
-        <w:rPr>
-          <w:rStyle w:val="HTML"/>
-          <w:rFonts w:ascii="Consolas" w:hAnsi="Consolas"/>
-          <w:sz w:val="22"/>
-          <w:szCs w:val="22"/>
-        </w:rPr>
-        <w:t>eax</w:t>
+        <w:t>[</w:t>
+      </w:r>
+      <w:proofErr w:type="spellStart"/>
+      <w:r>
+        <w:rPr>
+          <w:rStyle w:val="HTML"/>
+          <w:rFonts w:ascii="Consolas" w:hAnsi="Consolas"/>
+          <w:sz w:val="22"/>
+          <w:szCs w:val="22"/>
+        </w:rPr>
+        <w:t>ecx</w:t>
       </w:r>
       <w:proofErr w:type="spellEnd"/>
       <w:r>
@@ -3896,17 +4786,37 @@
           <w:sz w:val="22"/>
           <w:szCs w:val="22"/>
         </w:rPr>
-        <w:t>CurrentThreadOffset</w:t>
-      </w:r>
-      <w:proofErr w:type="spellEnd"/>
-      <w:r>
-        <w:rPr>
-          <w:rStyle w:val="HTML"/>
-          <w:rFonts w:ascii="Consolas" w:hAnsi="Consolas"/>
-          <w:sz w:val="22"/>
-          <w:szCs w:val="22"/>
-        </w:rPr>
-        <w:t>];</w:t>
+        <w:t>TokenOffset</w:t>
+      </w:r>
+      <w:proofErr w:type="spellEnd"/>
+      <w:r>
+        <w:rPr>
+          <w:rStyle w:val="HTML"/>
+          <w:rFonts w:ascii="Consolas" w:hAnsi="Consolas"/>
+          <w:sz w:val="22"/>
+          <w:szCs w:val="22"/>
+        </w:rPr>
+        <w:t xml:space="preserve">], </w:t>
+      </w:r>
+      <w:proofErr w:type="spellStart"/>
+      <w:r>
+        <w:rPr>
+          <w:rStyle w:val="HTML"/>
+          <w:rFonts w:ascii="Consolas" w:hAnsi="Consolas"/>
+          <w:sz w:val="22"/>
+          <w:szCs w:val="22"/>
+        </w:rPr>
+        <w:t>edx</w:t>
+      </w:r>
+      <w:proofErr w:type="spellEnd"/>
+      <w:r>
+        <w:rPr>
+          <w:rStyle w:val="HTML"/>
+          <w:rFonts w:ascii="Consolas" w:hAnsi="Consolas"/>
+          <w:sz w:val="22"/>
+          <w:szCs w:val="22"/>
+        </w:rPr>
+        <w:t>;</w:t>
       </w:r>
       <w:r>
         <w:rPr>
@@ -3915,41 +4825,8 @@
           <w:sz w:val="22"/>
           <w:szCs w:val="22"/>
         </w:rPr>
-        <w:t>提取</w:t>
-      </w:r>
-      <w:proofErr w:type="spellStart"/>
-      <w:r>
-        <w:rPr>
-          <w:rStyle w:val="HTML"/>
-          <w:rFonts w:ascii="Consolas" w:hAnsi="Consolas"/>
-          <w:sz w:val="22"/>
-          <w:szCs w:val="22"/>
-        </w:rPr>
-        <w:t>nt</w:t>
-      </w:r>
-      <w:proofErr w:type="spellEnd"/>
-      <w:r>
-        <w:rPr>
-          <w:rStyle w:val="HTML"/>
-          <w:rFonts w:ascii="Consolas" w:hAnsi="Consolas"/>
-          <w:sz w:val="22"/>
-          <w:szCs w:val="22"/>
-        </w:rPr>
-        <w:t>!_</w:t>
-      </w:r>
-      <w:proofErr w:type="spellStart"/>
-      <w:proofErr w:type="gramStart"/>
-      <w:r>
-        <w:rPr>
-          <w:rStyle w:val="HTML"/>
-          <w:rFonts w:ascii="Consolas" w:hAnsi="Consolas"/>
-          <w:sz w:val="22"/>
-          <w:szCs w:val="22"/>
-        </w:rPr>
-        <w:t>KPCR.ProbData.CurrentThread</w:t>
-      </w:r>
-      <w:proofErr w:type="spellEnd"/>
-      <w:proofErr w:type="gramEnd"/>
+        <w:t>找到后，替换到我们的攻击程序中</w:t>
+      </w:r>
     </w:p>
     <w:p>
       <w:pPr>
@@ -3969,900 +4846,6 @@
           <w:sz w:val="22"/>
           <w:szCs w:val="22"/>
         </w:rPr>
-        <w:t>mov</w:t>
-      </w:r>
-      <w:proofErr w:type="spellEnd"/>
-      <w:r>
-        <w:rPr>
-          <w:rStyle w:val="HTML"/>
-          <w:rFonts w:ascii="Consolas" w:hAnsi="Consolas"/>
-          <w:sz w:val="22"/>
-          <w:szCs w:val="22"/>
-        </w:rPr>
-        <w:t xml:space="preserve"> </w:t>
-      </w:r>
-      <w:proofErr w:type="spellStart"/>
-      <w:r>
-        <w:rPr>
-          <w:rStyle w:val="HTML"/>
-          <w:rFonts w:ascii="Consolas" w:hAnsi="Consolas"/>
-          <w:sz w:val="22"/>
-          <w:szCs w:val="22"/>
-        </w:rPr>
-        <w:t>eax</w:t>
-      </w:r>
-      <w:proofErr w:type="spellEnd"/>
-      <w:r>
-        <w:rPr>
-          <w:rStyle w:val="HTML"/>
-          <w:rFonts w:ascii="Consolas" w:hAnsi="Consolas"/>
-          <w:sz w:val="22"/>
-          <w:szCs w:val="22"/>
-        </w:rPr>
-        <w:t>, [</w:t>
-      </w:r>
-      <w:proofErr w:type="spellStart"/>
-      <w:r>
-        <w:rPr>
-          <w:rStyle w:val="HTML"/>
-          <w:rFonts w:ascii="Consolas" w:hAnsi="Consolas"/>
-          <w:sz w:val="22"/>
-          <w:szCs w:val="22"/>
-        </w:rPr>
-        <w:t>eax</w:t>
-      </w:r>
-      <w:proofErr w:type="spellEnd"/>
-      <w:r>
-        <w:rPr>
-          <w:rStyle w:val="HTML"/>
-          <w:rFonts w:ascii="Consolas" w:hAnsi="Consolas"/>
-          <w:sz w:val="22"/>
-          <w:szCs w:val="22"/>
-        </w:rPr>
-        <w:t xml:space="preserve"> + </w:t>
-      </w:r>
-      <w:proofErr w:type="spellStart"/>
-      <w:r>
-        <w:rPr>
-          <w:rStyle w:val="HTML"/>
-          <w:rFonts w:ascii="Consolas" w:hAnsi="Consolas"/>
-          <w:sz w:val="22"/>
-          <w:szCs w:val="22"/>
-        </w:rPr>
-        <w:t>EProcessOffset</w:t>
-      </w:r>
-      <w:proofErr w:type="spellEnd"/>
-      <w:r>
-        <w:rPr>
-          <w:rStyle w:val="HTML"/>
-          <w:rFonts w:ascii="Consolas" w:hAnsi="Consolas"/>
-          <w:sz w:val="22"/>
-          <w:szCs w:val="22"/>
-        </w:rPr>
-        <w:t>];</w:t>
-      </w:r>
-      <w:r>
-        <w:rPr>
-          <w:rStyle w:val="HTML"/>
-          <w:rFonts w:ascii="Microsoft YaHei" w:eastAsia="Microsoft YaHei" w:hAnsi="Microsoft YaHei" w:hint="eastAsia"/>
-          <w:sz w:val="22"/>
-          <w:szCs w:val="22"/>
-        </w:rPr>
-        <w:t>获取当前进程的</w:t>
-      </w:r>
-      <w:proofErr w:type="spellStart"/>
-      <w:r>
-        <w:rPr>
-          <w:rStyle w:val="HTML"/>
-          <w:rFonts w:ascii="Consolas" w:hAnsi="Consolas"/>
-          <w:sz w:val="22"/>
-          <w:szCs w:val="22"/>
-        </w:rPr>
-        <w:t>EProcess</w:t>
-      </w:r>
-      <w:proofErr w:type="spellEnd"/>
-      <w:r>
-        <w:rPr>
-          <w:rStyle w:val="HTML"/>
-          <w:rFonts w:ascii="Microsoft YaHei" w:eastAsia="Microsoft YaHei" w:hAnsi="Microsoft YaHei" w:hint="eastAsia"/>
-          <w:sz w:val="22"/>
-          <w:szCs w:val="22"/>
-        </w:rPr>
-        <w:t>结构地址</w:t>
-      </w:r>
-    </w:p>
-    <w:p>
-      <w:pPr>
-        <w:pStyle w:val="a3"/>
-        <w:spacing w:before="0" w:after="0"/>
-        <w:rPr>
-          <w:rFonts w:ascii="Calibri" w:hAnsi="Calibri"/>
-          <w:sz w:val="22"/>
-          <w:szCs w:val="22"/>
-        </w:rPr>
-      </w:pPr>
-      <w:proofErr w:type="spellStart"/>
-      <w:r>
-        <w:rPr>
-          <w:rStyle w:val="HTML"/>
-          <w:rFonts w:ascii="Consolas" w:hAnsi="Consolas"/>
-          <w:sz w:val="22"/>
-          <w:szCs w:val="22"/>
-        </w:rPr>
-        <w:t>mov</w:t>
-      </w:r>
-      <w:proofErr w:type="spellEnd"/>
-      <w:r>
-        <w:rPr>
-          <w:rStyle w:val="HTML"/>
-          <w:rFonts w:ascii="Consolas" w:hAnsi="Consolas"/>
-          <w:sz w:val="22"/>
-          <w:szCs w:val="22"/>
-        </w:rPr>
-        <w:t xml:space="preserve"> </w:t>
-      </w:r>
-      <w:proofErr w:type="spellStart"/>
-      <w:r>
-        <w:rPr>
-          <w:rStyle w:val="HTML"/>
-          <w:rFonts w:ascii="Consolas" w:hAnsi="Consolas"/>
-          <w:sz w:val="22"/>
-          <w:szCs w:val="22"/>
-        </w:rPr>
-        <w:t>ecx</w:t>
-      </w:r>
-      <w:proofErr w:type="spellEnd"/>
-      <w:r>
-        <w:rPr>
-          <w:rStyle w:val="HTML"/>
-          <w:rFonts w:ascii="Consolas" w:hAnsi="Consolas"/>
-          <w:sz w:val="22"/>
-          <w:szCs w:val="22"/>
-        </w:rPr>
-        <w:t xml:space="preserve">, </w:t>
-      </w:r>
-      <w:proofErr w:type="spellStart"/>
-      <w:r>
-        <w:rPr>
-          <w:rStyle w:val="HTML"/>
-          <w:rFonts w:ascii="Consolas" w:hAnsi="Consolas"/>
-          <w:sz w:val="22"/>
-          <w:szCs w:val="22"/>
-        </w:rPr>
-        <w:t>eax;eax</w:t>
-      </w:r>
-      <w:proofErr w:type="spellEnd"/>
-      <w:r>
-        <w:rPr>
-          <w:rStyle w:val="HTML"/>
-          <w:rFonts w:ascii="Microsoft YaHei" w:eastAsia="Microsoft YaHei" w:hAnsi="Microsoft YaHei" w:hint="eastAsia"/>
-          <w:sz w:val="22"/>
-          <w:szCs w:val="22"/>
-        </w:rPr>
-        <w:t>后面会发生改变，用</w:t>
-      </w:r>
-      <w:proofErr w:type="spellStart"/>
-      <w:r>
-        <w:rPr>
-          <w:rStyle w:val="HTML"/>
-          <w:rFonts w:ascii="Consolas" w:hAnsi="Consolas"/>
-          <w:sz w:val="22"/>
-          <w:szCs w:val="22"/>
-        </w:rPr>
-        <w:t>ecx</w:t>
-      </w:r>
-      <w:proofErr w:type="spellEnd"/>
-      <w:r>
-        <w:rPr>
-          <w:rStyle w:val="HTML"/>
-          <w:rFonts w:ascii="Microsoft YaHei" w:eastAsia="Microsoft YaHei" w:hAnsi="Microsoft YaHei" w:hint="eastAsia"/>
-          <w:sz w:val="22"/>
-          <w:szCs w:val="22"/>
-        </w:rPr>
-        <w:t>来保存</w:t>
-      </w:r>
-    </w:p>
-    <w:p>
-      <w:pPr>
-        <w:pStyle w:val="a3"/>
-        <w:spacing w:before="0" w:after="0"/>
-        <w:rPr>
-          <w:rFonts w:ascii="Calibri" w:hAnsi="Calibri"/>
-          <w:sz w:val="22"/>
-          <w:szCs w:val="22"/>
-        </w:rPr>
-      </w:pPr>
-      <w:proofErr w:type="spellStart"/>
-      <w:r>
-        <w:rPr>
-          <w:rStyle w:val="HTML"/>
-          <w:rFonts w:ascii="Consolas" w:hAnsi="Consolas"/>
-          <w:sz w:val="22"/>
-          <w:szCs w:val="22"/>
-        </w:rPr>
-        <w:t>mov</w:t>
-      </w:r>
-      <w:proofErr w:type="spellEnd"/>
-      <w:r>
-        <w:rPr>
-          <w:rStyle w:val="HTML"/>
-          <w:rFonts w:ascii="Consolas" w:hAnsi="Consolas"/>
-          <w:sz w:val="22"/>
-          <w:szCs w:val="22"/>
-        </w:rPr>
-        <w:t xml:space="preserve"> </w:t>
-      </w:r>
-      <w:proofErr w:type="spellStart"/>
-      <w:proofErr w:type="gramStart"/>
-      <w:r>
-        <w:rPr>
-          <w:rStyle w:val="HTML"/>
-          <w:rFonts w:ascii="Consolas" w:hAnsi="Consolas"/>
-          <w:sz w:val="22"/>
-          <w:szCs w:val="22"/>
-        </w:rPr>
-        <w:t>edx,SystemPID</w:t>
-      </w:r>
-      <w:proofErr w:type="spellEnd"/>
-      <w:proofErr w:type="gramEnd"/>
-      <w:r>
-        <w:rPr>
-          <w:rStyle w:val="HTML"/>
-          <w:rFonts w:ascii="Consolas" w:hAnsi="Consolas" w:hint="eastAsia"/>
-          <w:sz w:val="22"/>
-          <w:szCs w:val="22"/>
-        </w:rPr>
-        <w:tab/>
-      </w:r>
-      <w:r>
-        <w:rPr>
-          <w:rStyle w:val="HTML"/>
-          <w:rFonts w:ascii="Consolas" w:hAnsi="Consolas" w:hint="eastAsia"/>
-          <w:sz w:val="22"/>
-          <w:szCs w:val="22"/>
-        </w:rPr>
-        <w:tab/>
-      </w:r>
-      <w:r>
-        <w:rPr>
-          <w:rFonts w:ascii="Calibri" w:hAnsi="Calibri" w:hint="eastAsia"/>
-          <w:sz w:val="22"/>
-          <w:szCs w:val="22"/>
-        </w:rPr>
-        <w:t>;</w:t>
-      </w:r>
-      <w:proofErr w:type="spellStart"/>
-      <w:r>
-        <w:rPr>
-          <w:rStyle w:val="HTML"/>
-          <w:rFonts w:ascii="Consolas" w:hAnsi="Consolas"/>
-          <w:sz w:val="22"/>
-          <w:szCs w:val="22"/>
-        </w:rPr>
-        <w:t>searchSystemID</w:t>
-      </w:r>
-      <w:proofErr w:type="spellEnd"/>
-      <w:r>
-        <w:rPr>
-          <w:rStyle w:val="HTML"/>
-          <w:rFonts w:ascii="Consolas" w:hAnsi="Consolas"/>
-          <w:sz w:val="22"/>
-          <w:szCs w:val="22"/>
-        </w:rPr>
-        <w:t>:</w:t>
-      </w:r>
-    </w:p>
-    <w:p>
-      <w:pPr>
-        <w:pStyle w:val="a3"/>
-        <w:spacing w:before="0" w:after="0"/>
-        <w:rPr>
-          <w:rFonts w:ascii="Calibri" w:hAnsi="Calibri"/>
-          <w:sz w:val="22"/>
-          <w:szCs w:val="22"/>
-        </w:rPr>
-      </w:pPr>
-      <w:proofErr w:type="spellStart"/>
-      <w:r>
-        <w:rPr>
-          <w:rStyle w:val="HTML"/>
-          <w:rFonts w:ascii="Consolas" w:hAnsi="Consolas"/>
-          <w:sz w:val="22"/>
-          <w:szCs w:val="22"/>
-        </w:rPr>
-        <w:t>mov</w:t>
-      </w:r>
-      <w:proofErr w:type="spellEnd"/>
-      <w:r>
-        <w:rPr>
-          <w:rStyle w:val="HTML"/>
-          <w:rFonts w:ascii="Consolas" w:hAnsi="Consolas"/>
-          <w:sz w:val="22"/>
-          <w:szCs w:val="22"/>
-        </w:rPr>
-        <w:t xml:space="preserve"> </w:t>
-      </w:r>
-      <w:proofErr w:type="spellStart"/>
-      <w:r>
-        <w:rPr>
-          <w:rStyle w:val="HTML"/>
-          <w:rFonts w:ascii="Consolas" w:hAnsi="Consolas"/>
-          <w:sz w:val="22"/>
-          <w:szCs w:val="22"/>
-        </w:rPr>
-        <w:t>eax</w:t>
-      </w:r>
-      <w:proofErr w:type="spellEnd"/>
-      <w:r>
-        <w:rPr>
-          <w:rStyle w:val="HTML"/>
-          <w:rFonts w:ascii="Consolas" w:hAnsi="Consolas"/>
-          <w:sz w:val="22"/>
-          <w:szCs w:val="22"/>
-        </w:rPr>
-        <w:t>, [</w:t>
-      </w:r>
-      <w:proofErr w:type="spellStart"/>
-      <w:r>
-        <w:rPr>
-          <w:rStyle w:val="HTML"/>
-          <w:rFonts w:ascii="Consolas" w:hAnsi="Consolas"/>
-          <w:sz w:val="22"/>
-          <w:szCs w:val="22"/>
-        </w:rPr>
-        <w:t>eax</w:t>
-      </w:r>
-      <w:proofErr w:type="spellEnd"/>
-      <w:r>
-        <w:rPr>
-          <w:rStyle w:val="HTML"/>
-          <w:rFonts w:ascii="Consolas" w:hAnsi="Consolas"/>
-          <w:sz w:val="22"/>
-          <w:szCs w:val="22"/>
-        </w:rPr>
-        <w:t xml:space="preserve"> + </w:t>
-      </w:r>
-      <w:proofErr w:type="spellStart"/>
-      <w:r>
-        <w:rPr>
-          <w:rStyle w:val="HTML"/>
-          <w:rFonts w:ascii="Consolas" w:hAnsi="Consolas"/>
-          <w:sz w:val="22"/>
-          <w:szCs w:val="22"/>
-        </w:rPr>
-        <w:t>FlinkOffset</w:t>
-      </w:r>
-      <w:proofErr w:type="spellEnd"/>
-      <w:r>
-        <w:rPr>
-          <w:rStyle w:val="HTML"/>
-          <w:rFonts w:ascii="Consolas" w:hAnsi="Consolas"/>
-          <w:sz w:val="22"/>
-          <w:szCs w:val="22"/>
-        </w:rPr>
-        <w:t>];</w:t>
-      </w:r>
-      <w:r>
-        <w:rPr>
-          <w:rStyle w:val="HTML"/>
-          <w:rFonts w:ascii="Microsoft YaHei" w:eastAsia="Microsoft YaHei" w:hAnsi="Microsoft YaHei" w:hint="eastAsia"/>
-          <w:sz w:val="22"/>
-          <w:szCs w:val="22"/>
-        </w:rPr>
-        <w:t>找到当前进程所在的进程链表，获取下一个进程的</w:t>
-      </w:r>
-      <w:proofErr w:type="spellStart"/>
-      <w:r>
-        <w:rPr>
-          <w:rStyle w:val="HTML"/>
-          <w:rFonts w:ascii="Consolas" w:hAnsi="Consolas"/>
-          <w:sz w:val="22"/>
-          <w:szCs w:val="22"/>
-        </w:rPr>
-        <w:t>EProcess</w:t>
-      </w:r>
-      <w:proofErr w:type="spellEnd"/>
-      <w:r>
-        <w:rPr>
-          <w:rStyle w:val="HTML"/>
-          <w:rFonts w:ascii="Microsoft YaHei" w:eastAsia="Microsoft YaHei" w:hAnsi="Microsoft YaHei" w:hint="eastAsia"/>
-          <w:sz w:val="22"/>
-          <w:szCs w:val="22"/>
-        </w:rPr>
-        <w:t>结构指针</w:t>
-      </w:r>
-    </w:p>
-    <w:p>
-      <w:pPr>
-        <w:pStyle w:val="a3"/>
-        <w:spacing w:before="0" w:after="0"/>
-        <w:rPr>
-          <w:rFonts w:ascii="Calibri" w:hAnsi="Calibri"/>
-          <w:sz w:val="22"/>
-          <w:szCs w:val="22"/>
-        </w:rPr>
-      </w:pPr>
-      <w:r>
-        <w:rPr>
-          <w:rStyle w:val="HTML"/>
-          <w:rFonts w:ascii="Consolas" w:hAnsi="Consolas"/>
-          <w:sz w:val="22"/>
-          <w:szCs w:val="22"/>
-        </w:rPr>
-        <w:t xml:space="preserve">sub </w:t>
-      </w:r>
-      <w:proofErr w:type="spellStart"/>
-      <w:r>
-        <w:rPr>
-          <w:rStyle w:val="HTML"/>
-          <w:rFonts w:ascii="Consolas" w:hAnsi="Consolas"/>
-          <w:sz w:val="22"/>
-          <w:szCs w:val="22"/>
-        </w:rPr>
-        <w:t>eax</w:t>
-      </w:r>
-      <w:proofErr w:type="spellEnd"/>
-      <w:r>
-        <w:rPr>
-          <w:rStyle w:val="HTML"/>
-          <w:rFonts w:ascii="Consolas" w:hAnsi="Consolas"/>
-          <w:sz w:val="22"/>
-          <w:szCs w:val="22"/>
-        </w:rPr>
-        <w:t xml:space="preserve">, </w:t>
-      </w:r>
-      <w:proofErr w:type="spellStart"/>
-      <w:r>
-        <w:rPr>
-          <w:rStyle w:val="HTML"/>
-          <w:rFonts w:ascii="Consolas" w:hAnsi="Consolas"/>
-          <w:sz w:val="22"/>
-          <w:szCs w:val="22"/>
-        </w:rPr>
-        <w:t>FlinkOffset</w:t>
-      </w:r>
-      <w:proofErr w:type="spellEnd"/>
-      <w:r>
-        <w:rPr>
-          <w:rStyle w:val="HTML"/>
-          <w:rFonts w:ascii="Consolas" w:hAnsi="Consolas"/>
-          <w:sz w:val="22"/>
-          <w:szCs w:val="22"/>
-        </w:rPr>
-        <w:t>;</w:t>
-      </w:r>
-      <w:r>
-        <w:rPr>
-          <w:rStyle w:val="HTML"/>
-          <w:rFonts w:ascii="Microsoft YaHei" w:eastAsia="Microsoft YaHei" w:hAnsi="Microsoft YaHei" w:hint="eastAsia"/>
-          <w:sz w:val="22"/>
-          <w:szCs w:val="22"/>
-        </w:rPr>
-        <w:t>从链表中找到下一个结点的地址后，在减去结点在</w:t>
-      </w:r>
-      <w:proofErr w:type="spellStart"/>
-      <w:r>
-        <w:rPr>
-          <w:rStyle w:val="HTML"/>
-          <w:rFonts w:ascii="Consolas" w:hAnsi="Consolas"/>
-          <w:sz w:val="22"/>
-          <w:szCs w:val="22"/>
-        </w:rPr>
-        <w:t>EProcess</w:t>
-      </w:r>
-      <w:proofErr w:type="spellEnd"/>
-      <w:r>
-        <w:rPr>
-          <w:rStyle w:val="HTML"/>
-          <w:rFonts w:ascii="Microsoft YaHei" w:eastAsia="Microsoft YaHei" w:hAnsi="Microsoft YaHei" w:hint="eastAsia"/>
-          <w:sz w:val="22"/>
-          <w:szCs w:val="22"/>
-        </w:rPr>
-        <w:t>结构中的偏移，就得到了下一个进程的</w:t>
-      </w:r>
-      <w:proofErr w:type="spellStart"/>
-      <w:r>
-        <w:rPr>
-          <w:rStyle w:val="HTML"/>
-          <w:rFonts w:ascii="Consolas" w:hAnsi="Consolas"/>
-          <w:sz w:val="22"/>
-          <w:szCs w:val="22"/>
-        </w:rPr>
-        <w:t>EProcess</w:t>
-      </w:r>
-      <w:proofErr w:type="spellEnd"/>
-      <w:r>
-        <w:rPr>
-          <w:rStyle w:val="HTML"/>
-          <w:rFonts w:ascii="Microsoft YaHei" w:eastAsia="Microsoft YaHei" w:hAnsi="Microsoft YaHei" w:hint="eastAsia"/>
-          <w:sz w:val="22"/>
-          <w:szCs w:val="22"/>
-        </w:rPr>
-        <w:t>的起始地址了</w:t>
-      </w:r>
-    </w:p>
-    <w:p>
-      <w:pPr>
-        <w:pStyle w:val="a3"/>
-        <w:spacing w:before="0" w:after="0"/>
-        <w:rPr>
-          <w:rFonts w:ascii="Calibri" w:hAnsi="Calibri"/>
-          <w:sz w:val="22"/>
-          <w:szCs w:val="22"/>
-        </w:rPr>
-      </w:pPr>
-      <w:proofErr w:type="spellStart"/>
-      <w:r>
-        <w:rPr>
-          <w:rStyle w:val="HTML"/>
-          <w:rFonts w:ascii="Consolas" w:hAnsi="Consolas"/>
-          <w:sz w:val="22"/>
-          <w:szCs w:val="22"/>
-        </w:rPr>
-        <w:t>cmp</w:t>
-      </w:r>
-      <w:proofErr w:type="spellEnd"/>
-      <w:r>
-        <w:rPr>
-          <w:rStyle w:val="HTML"/>
-          <w:rFonts w:ascii="Consolas" w:hAnsi="Consolas"/>
-          <w:sz w:val="22"/>
-          <w:szCs w:val="22"/>
-        </w:rPr>
-        <w:t>[</w:t>
-      </w:r>
-      <w:proofErr w:type="spellStart"/>
-      <w:r>
-        <w:rPr>
-          <w:rStyle w:val="HTML"/>
-          <w:rFonts w:ascii="Consolas" w:hAnsi="Consolas"/>
-          <w:sz w:val="22"/>
-          <w:szCs w:val="22"/>
-        </w:rPr>
-        <w:t>eax</w:t>
-      </w:r>
-      <w:proofErr w:type="spellEnd"/>
-      <w:r>
-        <w:rPr>
-          <w:rStyle w:val="HTML"/>
-          <w:rFonts w:ascii="Consolas" w:hAnsi="Consolas"/>
-          <w:sz w:val="22"/>
-          <w:szCs w:val="22"/>
-        </w:rPr>
-        <w:t xml:space="preserve"> + </w:t>
-      </w:r>
-      <w:proofErr w:type="spellStart"/>
-      <w:r>
-        <w:rPr>
-          <w:rStyle w:val="HTML"/>
-          <w:rFonts w:ascii="Consolas" w:hAnsi="Consolas"/>
-          <w:sz w:val="22"/>
-          <w:szCs w:val="22"/>
-        </w:rPr>
-        <w:t>ProcessIdOffset</w:t>
-      </w:r>
-      <w:proofErr w:type="spellEnd"/>
-      <w:r>
-        <w:rPr>
-          <w:rStyle w:val="HTML"/>
-          <w:rFonts w:ascii="Consolas" w:hAnsi="Consolas"/>
-          <w:sz w:val="22"/>
-          <w:szCs w:val="22"/>
-        </w:rPr>
-        <w:t xml:space="preserve">], </w:t>
-      </w:r>
-      <w:proofErr w:type="spellStart"/>
-      <w:r>
-        <w:rPr>
-          <w:rStyle w:val="HTML"/>
-          <w:rFonts w:ascii="Consolas" w:hAnsi="Consolas"/>
-          <w:sz w:val="22"/>
-          <w:szCs w:val="22"/>
-        </w:rPr>
-        <w:t>edx</w:t>
-      </w:r>
-      <w:proofErr w:type="spellEnd"/>
-      <w:r>
-        <w:rPr>
-          <w:rStyle w:val="HTML"/>
-          <w:rFonts w:ascii="Consolas" w:hAnsi="Consolas"/>
-          <w:sz w:val="22"/>
-          <w:szCs w:val="22"/>
-        </w:rPr>
-        <w:t>;</w:t>
-      </w:r>
-      <w:r>
-        <w:rPr>
-          <w:rStyle w:val="HTML"/>
-          <w:rFonts w:ascii="Microsoft YaHei" w:eastAsia="Microsoft YaHei" w:hAnsi="Microsoft YaHei" w:hint="eastAsia"/>
-          <w:sz w:val="22"/>
-          <w:szCs w:val="22"/>
-        </w:rPr>
-        <w:t>比较当前进程的</w:t>
-      </w:r>
-      <w:proofErr w:type="spellStart"/>
-      <w:r>
-        <w:rPr>
-          <w:rStyle w:val="HTML"/>
-          <w:rFonts w:ascii="Consolas" w:hAnsi="Consolas"/>
-          <w:sz w:val="22"/>
-          <w:szCs w:val="22"/>
-        </w:rPr>
-        <w:t>pid</w:t>
-      </w:r>
-      <w:proofErr w:type="spellEnd"/>
-      <w:r>
-        <w:rPr>
-          <w:rStyle w:val="HTML"/>
-          <w:rFonts w:ascii="Microsoft YaHei" w:eastAsia="Microsoft YaHei" w:hAnsi="Microsoft YaHei" w:hint="eastAsia"/>
-          <w:sz w:val="22"/>
-          <w:szCs w:val="22"/>
-        </w:rPr>
-        <w:t>是否为</w:t>
-      </w:r>
-      <w:proofErr w:type="spellStart"/>
-      <w:r>
-        <w:rPr>
-          <w:rStyle w:val="HTML"/>
-          <w:rFonts w:ascii="Consolas" w:hAnsi="Consolas"/>
-          <w:sz w:val="22"/>
-          <w:szCs w:val="22"/>
-        </w:rPr>
-        <w:t>systemPid</w:t>
-      </w:r>
-      <w:proofErr w:type="spellEnd"/>
-    </w:p>
-    <w:p>
-      <w:pPr>
-        <w:pStyle w:val="a3"/>
-        <w:spacing w:before="0" w:after="0"/>
-        <w:rPr>
-          <w:rFonts w:ascii="Calibri" w:hAnsi="Calibri"/>
-          <w:sz w:val="22"/>
-          <w:szCs w:val="22"/>
-        </w:rPr>
-      </w:pPr>
-      <w:proofErr w:type="spellStart"/>
-      <w:r>
-        <w:rPr>
-          <w:rStyle w:val="HTML"/>
-          <w:rFonts w:ascii="Consolas" w:hAnsi="Consolas"/>
-          <w:sz w:val="22"/>
-          <w:szCs w:val="22"/>
-        </w:rPr>
-        <w:t>jne</w:t>
-      </w:r>
-      <w:proofErr w:type="spellEnd"/>
-      <w:r>
-        <w:rPr>
-          <w:rStyle w:val="HTML"/>
-          <w:rFonts w:ascii="Consolas" w:hAnsi="Consolas"/>
-          <w:sz w:val="22"/>
-          <w:szCs w:val="22"/>
-        </w:rPr>
-        <w:t xml:space="preserve"> </w:t>
-      </w:r>
-      <w:proofErr w:type="spellStart"/>
-      <w:r>
-        <w:rPr>
-          <w:rStyle w:val="HTML"/>
-          <w:rFonts w:ascii="Consolas" w:hAnsi="Consolas"/>
-          <w:sz w:val="22"/>
-          <w:szCs w:val="22"/>
-        </w:rPr>
-        <w:t>searchSystemID</w:t>
-      </w:r>
-      <w:proofErr w:type="spellEnd"/>
-    </w:p>
-    <w:p>
-      <w:pPr>
-        <w:pStyle w:val="a3"/>
-        <w:spacing w:before="0" w:after="0"/>
-        <w:rPr>
-          <w:rFonts w:ascii="Calibri" w:hAnsi="Calibri"/>
-          <w:sz w:val="22"/>
-          <w:szCs w:val="22"/>
-        </w:rPr>
-      </w:pPr>
-      <w:proofErr w:type="spellStart"/>
-      <w:r>
-        <w:rPr>
-          <w:rStyle w:val="HTML"/>
-          <w:rFonts w:ascii="Consolas" w:hAnsi="Consolas"/>
-          <w:sz w:val="22"/>
-          <w:szCs w:val="22"/>
-        </w:rPr>
-        <w:t>mov</w:t>
-      </w:r>
-      <w:proofErr w:type="spellEnd"/>
-      <w:r>
-        <w:rPr>
-          <w:rStyle w:val="HTML"/>
-          <w:rFonts w:ascii="Consolas" w:hAnsi="Consolas"/>
-          <w:sz w:val="22"/>
-          <w:szCs w:val="22"/>
-        </w:rPr>
-        <w:t xml:space="preserve"> </w:t>
-      </w:r>
-      <w:proofErr w:type="spellStart"/>
-      <w:r>
-        <w:rPr>
-          <w:rStyle w:val="HTML"/>
-          <w:rFonts w:ascii="Consolas" w:hAnsi="Consolas"/>
-          <w:sz w:val="22"/>
-          <w:szCs w:val="22"/>
-        </w:rPr>
-        <w:t>edx</w:t>
-      </w:r>
-      <w:proofErr w:type="spellEnd"/>
-      <w:r>
-        <w:rPr>
-          <w:rStyle w:val="HTML"/>
-          <w:rFonts w:ascii="Consolas" w:hAnsi="Consolas"/>
-          <w:sz w:val="22"/>
-          <w:szCs w:val="22"/>
-        </w:rPr>
-        <w:t>, [</w:t>
-      </w:r>
-      <w:proofErr w:type="spellStart"/>
-      <w:r>
-        <w:rPr>
-          <w:rStyle w:val="HTML"/>
-          <w:rFonts w:ascii="Consolas" w:hAnsi="Consolas"/>
-          <w:sz w:val="22"/>
-          <w:szCs w:val="22"/>
-        </w:rPr>
-        <w:t>eax</w:t>
-      </w:r>
-      <w:proofErr w:type="spellEnd"/>
-      <w:r>
-        <w:rPr>
-          <w:rStyle w:val="HTML"/>
-          <w:rFonts w:ascii="Consolas" w:hAnsi="Consolas"/>
-          <w:sz w:val="22"/>
-          <w:szCs w:val="22"/>
-        </w:rPr>
-        <w:t xml:space="preserve"> + </w:t>
-      </w:r>
-      <w:proofErr w:type="spellStart"/>
-      <w:r>
-        <w:rPr>
-          <w:rStyle w:val="HTML"/>
-          <w:rFonts w:ascii="Consolas" w:hAnsi="Consolas"/>
-          <w:sz w:val="22"/>
-          <w:szCs w:val="22"/>
-        </w:rPr>
-        <w:t>TokenOffset</w:t>
-      </w:r>
-      <w:proofErr w:type="spellEnd"/>
-      <w:r>
-        <w:rPr>
-          <w:rStyle w:val="HTML"/>
-          <w:rFonts w:ascii="Consolas" w:hAnsi="Consolas"/>
-          <w:sz w:val="22"/>
-          <w:szCs w:val="22"/>
-        </w:rPr>
-        <w:t>]</w:t>
-      </w:r>
-    </w:p>
-    <w:p>
-      <w:pPr>
-        <w:pStyle w:val="a3"/>
-        <w:spacing w:before="0" w:after="0"/>
-        <w:rPr>
-          <w:rFonts w:ascii="Calibri" w:hAnsi="Calibri"/>
-          <w:sz w:val="22"/>
-          <w:szCs w:val="22"/>
-        </w:rPr>
-      </w:pPr>
-      <w:proofErr w:type="spellStart"/>
-      <w:r>
-        <w:rPr>
-          <w:rStyle w:val="HTML"/>
-          <w:rFonts w:ascii="Consolas" w:hAnsi="Consolas"/>
-          <w:sz w:val="22"/>
-          <w:szCs w:val="22"/>
-        </w:rPr>
-        <w:t>mov</w:t>
-      </w:r>
-      <w:proofErr w:type="spellEnd"/>
-      <w:r>
-        <w:rPr>
-          <w:rStyle w:val="HTML"/>
-          <w:rFonts w:ascii="Consolas" w:hAnsi="Consolas"/>
-          <w:sz w:val="22"/>
-          <w:szCs w:val="22"/>
-        </w:rPr>
-        <w:t>[</w:t>
-      </w:r>
-      <w:proofErr w:type="spellStart"/>
-      <w:r>
-        <w:rPr>
-          <w:rStyle w:val="HTML"/>
-          <w:rFonts w:ascii="Consolas" w:hAnsi="Consolas"/>
-          <w:sz w:val="22"/>
-          <w:szCs w:val="22"/>
-        </w:rPr>
-        <w:t>ecx</w:t>
-      </w:r>
-      <w:proofErr w:type="spellEnd"/>
-      <w:r>
-        <w:rPr>
-          <w:rStyle w:val="HTML"/>
-          <w:rFonts w:ascii="Consolas" w:hAnsi="Consolas"/>
-          <w:sz w:val="22"/>
-          <w:szCs w:val="22"/>
-        </w:rPr>
-        <w:t xml:space="preserve"> + </w:t>
-      </w:r>
-      <w:proofErr w:type="spellStart"/>
-      <w:r>
-        <w:rPr>
-          <w:rStyle w:val="HTML"/>
-          <w:rFonts w:ascii="Consolas" w:hAnsi="Consolas"/>
-          <w:sz w:val="22"/>
-          <w:szCs w:val="22"/>
-        </w:rPr>
-        <w:t>TokenOffset</w:t>
-      </w:r>
-      <w:proofErr w:type="spellEnd"/>
-      <w:r>
-        <w:rPr>
-          <w:rStyle w:val="HTML"/>
-          <w:rFonts w:ascii="Consolas" w:hAnsi="Consolas"/>
-          <w:sz w:val="22"/>
-          <w:szCs w:val="22"/>
-        </w:rPr>
-        <w:t xml:space="preserve">], </w:t>
-      </w:r>
-      <w:proofErr w:type="spellStart"/>
-      <w:r>
-        <w:rPr>
-          <w:rStyle w:val="HTML"/>
-          <w:rFonts w:ascii="Consolas" w:hAnsi="Consolas"/>
-          <w:sz w:val="22"/>
-          <w:szCs w:val="22"/>
-        </w:rPr>
-        <w:t>edx</w:t>
-      </w:r>
-      <w:proofErr w:type="spellEnd"/>
-      <w:r>
-        <w:rPr>
-          <w:rStyle w:val="HTML"/>
-          <w:rFonts w:ascii="Consolas" w:hAnsi="Consolas"/>
-          <w:sz w:val="22"/>
-          <w:szCs w:val="22"/>
-        </w:rPr>
-        <w:t>;</w:t>
-      </w:r>
-      <w:r>
-        <w:rPr>
-          <w:rStyle w:val="HTML"/>
-          <w:rFonts w:ascii="Microsoft YaHei" w:eastAsia="Microsoft YaHei" w:hAnsi="Microsoft YaHei" w:hint="eastAsia"/>
-          <w:sz w:val="22"/>
-          <w:szCs w:val="22"/>
-        </w:rPr>
-        <w:t>找到后，替换到我们的攻击程序中</w:t>
-      </w:r>
-    </w:p>
-    <w:p>
-      <w:pPr>
-        <w:pStyle w:val="a3"/>
-        <w:spacing w:before="0" w:after="0"/>
-        <w:rPr>
-          <w:rFonts w:ascii="Calibri" w:hAnsi="Calibri"/>
-          <w:sz w:val="22"/>
-          <w:szCs w:val="22"/>
-        </w:rPr>
-      </w:pPr>
-      <w:proofErr w:type="spellStart"/>
-      <w:r>
-        <w:rPr>
-          <w:rStyle w:val="HTML"/>
-          <w:rFonts w:ascii="Consolas" w:hAnsi="Consolas"/>
-          <w:sz w:val="22"/>
-          <w:szCs w:val="22"/>
-        </w:rPr>
         <w:t>popad</w:t>
       </w:r>
       <w:proofErr w:type="spellEnd"/>
@@ -4891,7 +4874,7 @@
         <w:pStyle w:val="a3"/>
         <w:spacing w:before="0" w:beforeAutospacing="0" w:after="0" w:afterAutospacing="0"/>
         <w:rPr>
-          <w:rFonts w:ascii="宋体" w:eastAsia="宋体" w:hAnsi="宋体" w:hint="eastAsia"/>
+          <w:rFonts w:ascii="宋体" w:eastAsia="宋体" w:hAnsi="宋体"/>
           <w:sz w:val="30"/>
           <w:szCs w:val="30"/>
         </w:rPr>
@@ -4928,7 +4911,7 @@
         <w:pStyle w:val="a3"/>
         <w:spacing w:before="0" w:beforeAutospacing="0" w:after="0" w:afterAutospacing="0"/>
         <w:rPr>
-          <w:rFonts w:ascii="Calibri" w:hAnsi="Calibri" w:hint="eastAsia"/>
+          <w:rFonts w:ascii="Calibri" w:hAnsi="Calibri"/>
           <w:sz w:val="22"/>
           <w:szCs w:val="22"/>
         </w:rPr>
@@ -5006,18 +4989,8 @@
           <w:sz w:val="30"/>
           <w:szCs w:val="30"/>
         </w:rPr>
-        <w:t>成功的将system进程的process token拷贝到了我们的r3程序中</w:t>
-      </w:r>
-      <w:r>
-        <w:rPr>
-          <w:rFonts w:ascii="宋体" w:eastAsia="宋体" w:hAnsi="宋体" w:hint="eastAsia"/>
-          <w:sz w:val="30"/>
-          <w:szCs w:val="30"/>
-        </w:rPr>
-        <w:t>。</w:t>
-      </w:r>
-      <w:bookmarkStart w:id="0" w:name="_GoBack"/>
-      <w:bookmarkEnd w:id="0"/>
+        <w:t>成功的将system进程的process token拷贝到了我们的r3程序中。</w:t>
+      </w:r>
     </w:p>
     <w:p/>
     <w:sectPr>

--- a/总体思路.docx
+++ b/总体思路.docx
@@ -7,7 +7,7 @@
         <w:pStyle w:val="a3"/>
         <w:spacing w:before="0" w:beforeAutospacing="0" w:after="0" w:afterAutospacing="0"/>
         <w:rPr>
-          <w:rFonts w:ascii="Calibri" w:hAnsi="Calibri"/>
+          <w:rFonts w:ascii="宋体" w:eastAsia="宋体" w:hAnsi="宋体"/>
           <w:sz w:val="72"/>
           <w:szCs w:val="72"/>
         </w:rPr>
@@ -50,6 +50,36 @@
         <w:pStyle w:val="a3"/>
         <w:spacing w:before="0" w:beforeAutospacing="0" w:after="0" w:afterAutospacing="0"/>
         <w:rPr>
+          <w:rFonts w:ascii="宋体" w:eastAsia="宋体" w:hAnsi="宋体" w:hint="eastAsia"/>
+          <w:sz w:val="30"/>
+          <w:szCs w:val="30"/>
+        </w:rPr>
+      </w:pPr>
+      <w:r>
+        <w:rPr>
+          <w:rFonts w:ascii="宋体" w:eastAsia="宋体" w:hAnsi="宋体" w:hint="eastAsia"/>
+          <w:sz w:val="30"/>
+          <w:szCs w:val="30"/>
+        </w:rPr>
+        <w:t>@p0sixB1ackCat</w:t>
+      </w:r>
+    </w:p>
+    <w:p>
+      <w:pPr>
+        <w:pStyle w:val="a3"/>
+        <w:spacing w:before="0" w:beforeAutospacing="0" w:after="0" w:afterAutospacing="0"/>
+        <w:rPr>
+          <w:rFonts w:ascii="宋体" w:eastAsia="宋体" w:hAnsi="宋体" w:hint="eastAsia"/>
+          <w:sz w:val="30"/>
+          <w:szCs w:val="30"/>
+        </w:rPr>
+      </w:pPr>
+    </w:p>
+    <w:p>
+      <w:pPr>
+        <w:pStyle w:val="a3"/>
+        <w:spacing w:before="0" w:beforeAutospacing="0" w:after="0" w:afterAutospacing="0"/>
+        <w:rPr>
           <w:rFonts w:ascii="Calibri" w:hAnsi="Calibri"/>
           <w:sz w:val="30"/>
           <w:szCs w:val="30"/>
@@ -80,9 +110,123 @@
           <w:szCs w:val="30"/>
         </w:rPr>
         <w:t>下，</w:t>
+      </w:r>
+      <w:proofErr w:type="spellStart"/>
+      <w:r>
+        <w:rPr>
+          <w:rFonts w:ascii="Calibri" w:hAnsi="Calibri"/>
+          <w:sz w:val="30"/>
+          <w:szCs w:val="30"/>
+        </w:rPr>
+        <w:t>RtlCopyMemory</w:t>
+      </w:r>
+      <w:proofErr w:type="spellEnd"/>
+      <w:r>
+        <w:rPr>
+          <w:rFonts w:ascii="宋体" w:eastAsia="宋体" w:hAnsi="宋体" w:hint="eastAsia"/>
+          <w:sz w:val="30"/>
+          <w:szCs w:val="30"/>
+        </w:rPr>
+        <w:t>函数没有对</w:t>
+      </w:r>
+      <w:r>
+        <w:rPr>
+          <w:rFonts w:ascii="Calibri" w:hAnsi="Calibri"/>
+          <w:sz w:val="30"/>
+          <w:szCs w:val="30"/>
+        </w:rPr>
+        <w:t>des</w:t>
+      </w:r>
+      <w:r>
+        <w:rPr>
+          <w:rFonts w:ascii="宋体" w:eastAsia="宋体" w:hAnsi="宋体" w:hint="eastAsia"/>
+          <w:sz w:val="30"/>
+          <w:szCs w:val="30"/>
+        </w:rPr>
+        <w:t>的长度做严格的检查，所以可以使用该函数对内核堆栈进行溢出，覆盖函数的返回地址，使</w:t>
+      </w:r>
+      <w:proofErr w:type="spellStart"/>
+      <w:r>
+        <w:rPr>
+          <w:rFonts w:ascii="Calibri" w:hAnsi="Calibri"/>
+          <w:sz w:val="30"/>
+          <w:szCs w:val="30"/>
+        </w:rPr>
+        <w:t>eip</w:t>
+      </w:r>
+      <w:proofErr w:type="spellEnd"/>
+      <w:r>
+        <w:rPr>
+          <w:rFonts w:ascii="宋体" w:eastAsia="宋体" w:hAnsi="宋体" w:hint="eastAsia"/>
+          <w:sz w:val="30"/>
+          <w:szCs w:val="30"/>
+        </w:rPr>
+        <w:t>指向我们自己构造的</w:t>
+      </w:r>
+      <w:r>
+        <w:rPr>
+          <w:rFonts w:ascii="Calibri" w:hAnsi="Calibri"/>
+          <w:sz w:val="30"/>
+          <w:szCs w:val="30"/>
+        </w:rPr>
+        <w:t>shellcode</w:t>
+      </w:r>
+      <w:r>
+        <w:rPr>
+          <w:rFonts w:ascii="宋体" w:eastAsia="宋体" w:hAnsi="宋体" w:hint="eastAsia"/>
+          <w:sz w:val="30"/>
+          <w:szCs w:val="30"/>
+        </w:rPr>
+        <w:t>跳板指令处。</w:t>
       </w:r>
       <w:bookmarkStart w:id="0" w:name="_GoBack"/>
       <w:bookmarkEnd w:id="0"/>
+    </w:p>
+    <w:p>
+      <w:pPr>
+        <w:pStyle w:val="a3"/>
+        <w:spacing w:before="0" w:beforeAutospacing="0" w:after="0" w:afterAutospacing="0"/>
+        <w:rPr>
+          <w:rFonts w:ascii="Calibri" w:hAnsi="Calibri"/>
+          <w:sz w:val="30"/>
+          <w:szCs w:val="30"/>
+        </w:rPr>
+      </w:pPr>
+      <w:r>
+        <w:rPr>
+          <w:rFonts w:ascii="Calibri" w:hAnsi="Calibri"/>
+          <w:sz w:val="30"/>
+          <w:szCs w:val="30"/>
+        </w:rPr>
+        <w:t> </w:t>
+      </w:r>
+    </w:p>
+    <w:p>
+      <w:pPr>
+        <w:pStyle w:val="a3"/>
+        <w:spacing w:before="0" w:beforeAutospacing="0" w:after="0" w:afterAutospacing="0"/>
+        <w:rPr>
+          <w:rFonts w:ascii="Calibri" w:hAnsi="Calibri"/>
+          <w:sz w:val="30"/>
+          <w:szCs w:val="30"/>
+        </w:rPr>
+      </w:pPr>
+      <w:r>
+        <w:rPr>
+          <w:rFonts w:ascii="Calibri" w:hAnsi="Calibri"/>
+          <w:sz w:val="30"/>
+          <w:szCs w:val="30"/>
+        </w:rPr>
+        <w:t>0x00:</w:t>
+      </w:r>
+      <w:r>
+        <w:rPr>
+          <w:rFonts w:ascii="宋体" w:eastAsia="宋体" w:hAnsi="宋体" w:hint="eastAsia"/>
+          <w:sz w:val="30"/>
+          <w:szCs w:val="30"/>
+        </w:rPr>
+        <w:t>首先验证猜想，对</w:t>
+      </w:r>
       <w:proofErr w:type="spellStart"/>
       <w:r>
         <w:rPr>
@@ -99,7 +243,7 @@
           <w:sz w:val="30"/>
           <w:szCs w:val="30"/>
         </w:rPr>
-        <w:t>函数没有对</w:t>
+        <w:t>函数进行验证，看是否有对</w:t>
       </w:r>
       <w:r>
         <w:rPr>
@@ -115,120 +259,6 @@
           <w:sz w:val="30"/>
           <w:szCs w:val="30"/>
         </w:rPr>
-        <w:t>的长度做严格的检查，所以可以使用该函数对内核堆栈进行溢出，覆盖函数的返回地址，使</w:t>
-      </w:r>
-      <w:proofErr w:type="spellStart"/>
-      <w:r>
-        <w:rPr>
-          <w:rFonts w:ascii="Calibri" w:hAnsi="Calibri"/>
-          <w:sz w:val="30"/>
-          <w:szCs w:val="30"/>
-        </w:rPr>
-        <w:t>eip</w:t>
-      </w:r>
-      <w:proofErr w:type="spellEnd"/>
-      <w:r>
-        <w:rPr>
-          <w:rFonts w:ascii="宋体" w:eastAsia="宋体" w:hAnsi="宋体" w:hint="eastAsia"/>
-          <w:sz w:val="30"/>
-          <w:szCs w:val="30"/>
-        </w:rPr>
-        <w:t>指向我们自己构造的</w:t>
-      </w:r>
-      <w:r>
-        <w:rPr>
-          <w:rFonts w:ascii="Calibri" w:hAnsi="Calibri"/>
-          <w:sz w:val="30"/>
-          <w:szCs w:val="30"/>
-        </w:rPr>
-        <w:t>shellcode</w:t>
-      </w:r>
-      <w:r>
-        <w:rPr>
-          <w:rFonts w:ascii="宋体" w:eastAsia="宋体" w:hAnsi="宋体" w:hint="eastAsia"/>
-          <w:sz w:val="30"/>
-          <w:szCs w:val="30"/>
-        </w:rPr>
-        <w:t>跳板指令处。</w:t>
-      </w:r>
-    </w:p>
-    <w:p>
-      <w:pPr>
-        <w:pStyle w:val="a3"/>
-        <w:spacing w:before="0" w:beforeAutospacing="0" w:after="0" w:afterAutospacing="0"/>
-        <w:rPr>
-          <w:rFonts w:ascii="Calibri" w:hAnsi="Calibri"/>
-          <w:sz w:val="30"/>
-          <w:szCs w:val="30"/>
-        </w:rPr>
-      </w:pPr>
-      <w:r>
-        <w:rPr>
-          <w:rFonts w:ascii="Calibri" w:hAnsi="Calibri"/>
-          <w:sz w:val="30"/>
-          <w:szCs w:val="30"/>
-        </w:rPr>
-        <w:t> </w:t>
-      </w:r>
-    </w:p>
-    <w:p>
-      <w:pPr>
-        <w:pStyle w:val="a3"/>
-        <w:spacing w:before="0" w:beforeAutospacing="0" w:after="0" w:afterAutospacing="0"/>
-        <w:rPr>
-          <w:rFonts w:ascii="Calibri" w:hAnsi="Calibri" w:hint="eastAsia"/>
-          <w:sz w:val="30"/>
-          <w:szCs w:val="30"/>
-        </w:rPr>
-      </w:pPr>
-      <w:r>
-        <w:rPr>
-          <w:rFonts w:ascii="Calibri" w:hAnsi="Calibri"/>
-          <w:sz w:val="30"/>
-          <w:szCs w:val="30"/>
-        </w:rPr>
-        <w:t>0x00:</w:t>
-      </w:r>
-      <w:r>
-        <w:rPr>
-          <w:rFonts w:ascii="宋体" w:eastAsia="宋体" w:hAnsi="宋体" w:hint="eastAsia"/>
-          <w:sz w:val="30"/>
-          <w:szCs w:val="30"/>
-        </w:rPr>
-        <w:t>首先验证猜想，对</w:t>
-      </w:r>
-      <w:proofErr w:type="spellStart"/>
-      <w:r>
-        <w:rPr>
-          <w:rFonts w:ascii="Calibri" w:hAnsi="Calibri"/>
-          <w:sz w:val="30"/>
-          <w:szCs w:val="30"/>
-        </w:rPr>
-        <w:t>RtlCopyMemory</w:t>
-      </w:r>
-      <w:proofErr w:type="spellEnd"/>
-      <w:r>
-        <w:rPr>
-          <w:rFonts w:ascii="宋体" w:eastAsia="宋体" w:hAnsi="宋体" w:hint="eastAsia"/>
-          <w:sz w:val="30"/>
-          <w:szCs w:val="30"/>
-        </w:rPr>
-        <w:t>函数进行验证，看是否有对</w:t>
-      </w:r>
-      <w:r>
-        <w:rPr>
-          <w:rFonts w:ascii="Calibri" w:hAnsi="Calibri"/>
-          <w:sz w:val="30"/>
-          <w:szCs w:val="30"/>
-        </w:rPr>
-        <w:t>des</w:t>
-      </w:r>
-      <w:r>
-        <w:rPr>
-          <w:rFonts w:ascii="宋体" w:eastAsia="宋体" w:hAnsi="宋体" w:hint="eastAsia"/>
-          <w:sz w:val="30"/>
-          <w:szCs w:val="30"/>
-        </w:rPr>
         <w:t>的长度、指针的合法性进行校验，异或是其他的安全检查：</w:t>
       </w:r>
     </w:p>
@@ -237,7 +267,7 @@
         <w:pStyle w:val="a3"/>
         <w:spacing w:before="0" w:beforeAutospacing="0" w:after="0" w:afterAutospacing="0"/>
         <w:rPr>
-          <w:rFonts w:ascii="Calibri" w:hAnsi="Calibri" w:hint="eastAsia"/>
+          <w:rFonts w:ascii="Calibri" w:hAnsi="Calibri"/>
           <w:sz w:val="30"/>
           <w:szCs w:val="30"/>
         </w:rPr>
@@ -334,6 +364,7 @@
           <w:sz w:val="30"/>
           <w:szCs w:val="30"/>
         </w:rPr>
+        <w:lastRenderedPageBreak/>
         <w:t>上图中，可以发现，在上面的反汇编指令中，</w:t>
       </w:r>
       <w:proofErr w:type="spellStart"/>
@@ -464,7 +495,6 @@
           <w:sz w:val="30"/>
           <w:szCs w:val="30"/>
         </w:rPr>
-        <w:lastRenderedPageBreak/>
         <w:t>可以得出，</w:t>
       </w:r>
       <w:proofErr w:type="spellStart"/>
@@ -1696,6 +1726,7 @@
       <w:pPr>
         <w:pStyle w:val="a3"/>
         <w:spacing w:before="0" w:beforeAutospacing="0" w:after="0" w:afterAutospacing="0"/>
+        <w:outlineLvl w:val="0"/>
         <w:rPr>
           <w:rFonts w:ascii="Menlo" w:hAnsi="Menlo" w:cs="Menlo"/>
           <w:color w:val="0433FF"/>
